--- a/Advanced Programming.docx
+++ b/Advanced Programming.docx
@@ -32390,725 +32390,827 @@
           <w:lang w:val="en-US"/>
         </w:rPr>
       </w:pPr>
+      <w:r>
+        <w:rPr>
+          <w:rFonts w:ascii="Courier" w:hAnsi="Courier" w:cs="Monaco"/>
+          <w:b/>
+          <w:bCs/>
+          <w:noProof w:val="0"/>
+          <w:color w:val="7F0055"/>
+          <w:sz w:val="18"/>
+          <w:szCs w:val="18"/>
+          <w:lang w:val="en-US"/>
+        </w:rPr>
+        <w:t>public</w:t>
+      </w:r>
+      <w:r>
+        <w:rPr>
+          <w:rFonts w:ascii="Courier" w:hAnsi="Courier" w:cs="Monaco"/>
+          <w:noProof w:val="0"/>
+          <w:color w:val="000000"/>
+          <w:sz w:val="18"/>
+          <w:szCs w:val="18"/>
+          <w:lang w:val="en-US"/>
+        </w:rPr>
+        <w:t xml:space="preserve"> </w:t>
+      </w:r>
+      <w:r>
+        <w:rPr>
+          <w:rFonts w:ascii="Courier" w:hAnsi="Courier" w:cs="Monaco"/>
+          <w:b/>
+          <w:bCs/>
+          <w:noProof w:val="0"/>
+          <w:color w:val="7F0055"/>
+          <w:sz w:val="18"/>
+          <w:szCs w:val="18"/>
+          <w:lang w:val="en-US"/>
+        </w:rPr>
+        <w:t>class</w:t>
+      </w:r>
+      <w:r>
+        <w:rPr>
+          <w:rFonts w:ascii="Courier" w:hAnsi="Courier" w:cs="Monaco"/>
+          <w:noProof w:val="0"/>
+          <w:color w:val="000000"/>
+          <w:sz w:val="18"/>
+          <w:szCs w:val="18"/>
+          <w:lang w:val="en-US"/>
+        </w:rPr>
+        <w:t xml:space="preserve"> Action </w:t>
+      </w:r>
+      <w:r>
+        <w:rPr>
+          <w:rFonts w:ascii="Courier" w:hAnsi="Courier" w:cs="Monaco"/>
+          <w:b/>
+          <w:bCs/>
+          <w:noProof w:val="0"/>
+          <w:color w:val="7F0055"/>
+          <w:sz w:val="18"/>
+          <w:szCs w:val="18"/>
+          <w:lang w:val="en-US"/>
+        </w:rPr>
+        <w:t>extends</w:t>
+      </w:r>
+      <w:r>
+        <w:rPr>
+          <w:rFonts w:ascii="Courier" w:hAnsi="Courier" w:cs="Monaco"/>
+          <w:noProof w:val="0"/>
+          <w:color w:val="000000"/>
+          <w:sz w:val="18"/>
+          <w:szCs w:val="18"/>
+          <w:lang w:val="en-US"/>
+        </w:rPr>
+        <w:t xml:space="preserve"> ActionFixture {</w:t>
+      </w:r>
+    </w:p>
+    <w:p>
+      <w:pPr>
+        <w:widowControl w:val="0"/>
+        <w:autoSpaceDE w:val="0"/>
+        <w:autoSpaceDN w:val="0"/>
+        <w:adjustRightInd w:val="0"/>
+        <w:rPr>
+          <w:rFonts w:ascii="Courier" w:hAnsi="Courier" w:cs="Monaco"/>
+          <w:noProof w:val="0"/>
+          <w:sz w:val="18"/>
+          <w:szCs w:val="18"/>
+          <w:lang w:val="en-US"/>
+        </w:rPr>
+      </w:pPr>
+      <w:r>
+        <w:rPr>
+          <w:rFonts w:ascii="Courier" w:hAnsi="Courier" w:cs="Monaco"/>
+          <w:noProof w:val="0"/>
+          <w:color w:val="000000"/>
+          <w:sz w:val="18"/>
+          <w:szCs w:val="18"/>
+          <w:lang w:val="en-US"/>
+        </w:rPr>
+        <w:tab/>
+      </w:r>
+      <w:r>
+        <w:rPr>
+          <w:rFonts w:ascii="Courier" w:hAnsi="Courier" w:cs="Monaco"/>
+          <w:b/>
+          <w:bCs/>
+          <w:noProof w:val="0"/>
+          <w:color w:val="7F0055"/>
+          <w:sz w:val="18"/>
+          <w:szCs w:val="18"/>
+          <w:lang w:val="en-US"/>
+        </w:rPr>
+        <w:t>public</w:t>
+      </w:r>
+      <w:r>
+        <w:rPr>
+          <w:rFonts w:ascii="Courier" w:hAnsi="Courier" w:cs="Monaco"/>
+          <w:noProof w:val="0"/>
+          <w:color w:val="000000"/>
+          <w:sz w:val="18"/>
+          <w:szCs w:val="18"/>
+          <w:lang w:val="en-US"/>
+        </w:rPr>
+        <w:t xml:space="preserve"> </w:t>
+      </w:r>
+      <w:r>
+        <w:rPr>
+          <w:rFonts w:ascii="Courier" w:hAnsi="Courier" w:cs="Monaco"/>
+          <w:b/>
+          <w:bCs/>
+          <w:noProof w:val="0"/>
+          <w:color w:val="7F0055"/>
+          <w:sz w:val="18"/>
+          <w:szCs w:val="18"/>
+          <w:lang w:val="en-US"/>
+        </w:rPr>
+        <w:t>boolean</w:t>
+      </w:r>
+      <w:r>
+        <w:rPr>
+          <w:rFonts w:ascii="Courier" w:hAnsi="Courier" w:cs="Monaco"/>
+          <w:noProof w:val="0"/>
+          <w:color w:val="000000"/>
+          <w:sz w:val="18"/>
+          <w:szCs w:val="18"/>
+          <w:lang w:val="en-US"/>
+        </w:rPr>
+        <w:t xml:space="preserve"> process() {</w:t>
+      </w:r>
+    </w:p>
+    <w:p>
+      <w:pPr>
+        <w:widowControl w:val="0"/>
+        <w:autoSpaceDE w:val="0"/>
+        <w:autoSpaceDN w:val="0"/>
+        <w:adjustRightInd w:val="0"/>
+        <w:rPr>
+          <w:rFonts w:ascii="Courier" w:hAnsi="Courier" w:cs="Monaco"/>
+          <w:noProof w:val="0"/>
+          <w:sz w:val="18"/>
+          <w:szCs w:val="18"/>
+          <w:lang w:val="en-US"/>
+        </w:rPr>
+      </w:pPr>
+      <w:r>
+        <w:rPr>
+          <w:rFonts w:ascii="Courier" w:hAnsi="Courier" w:cs="Monaco"/>
+          <w:noProof w:val="0"/>
+          <w:color w:val="000000"/>
+          <w:sz w:val="18"/>
+          <w:szCs w:val="18"/>
+          <w:lang w:val="en-US"/>
+        </w:rPr>
+        <w:tab/>
+      </w:r>
+      <w:r>
+        <w:rPr>
+          <w:rFonts w:ascii="Courier" w:hAnsi="Courier" w:cs="Monaco"/>
+          <w:noProof w:val="0"/>
+          <w:color w:val="000000"/>
+          <w:sz w:val="18"/>
+          <w:szCs w:val="18"/>
+          <w:lang w:val="en-US"/>
+        </w:rPr>
+        <w:tab/>
+        <w:t xml:space="preserve">Accumulator </w:t>
+      </w:r>
+      <w:r>
+        <w:rPr>
+          <w:rFonts w:ascii="Courier" w:hAnsi="Courier" w:cs="Monaco"/>
+          <w:noProof w:val="0"/>
+          <w:color w:val="6A3E3E"/>
+          <w:sz w:val="18"/>
+          <w:szCs w:val="18"/>
+          <w:lang w:val="en-US"/>
+        </w:rPr>
+        <w:t>acc</w:t>
+      </w:r>
+      <w:r>
+        <w:rPr>
+          <w:rFonts w:ascii="Courier" w:hAnsi="Courier" w:cs="Monaco"/>
+          <w:noProof w:val="0"/>
+          <w:color w:val="000000"/>
+          <w:sz w:val="18"/>
+          <w:szCs w:val="18"/>
+          <w:lang w:val="en-US"/>
+        </w:rPr>
+        <w:t xml:space="preserve"> = </w:t>
+      </w:r>
+      <w:r>
+        <w:rPr>
+          <w:rFonts w:ascii="Courier" w:hAnsi="Courier" w:cs="Monaco"/>
+          <w:b/>
+          <w:bCs/>
+          <w:noProof w:val="0"/>
+          <w:color w:val="7F0055"/>
+          <w:sz w:val="18"/>
+          <w:szCs w:val="18"/>
+          <w:lang w:val="en-US"/>
+        </w:rPr>
+        <w:t>new</w:t>
+      </w:r>
+      <w:r>
+        <w:rPr>
+          <w:rFonts w:ascii="Courier" w:hAnsi="Courier" w:cs="Monaco"/>
+          <w:noProof w:val="0"/>
+          <w:color w:val="000000"/>
+          <w:sz w:val="18"/>
+          <w:szCs w:val="18"/>
+          <w:lang w:val="en-US"/>
+        </w:rPr>
+        <w:t xml:space="preserve"> Accumulator();</w:t>
+      </w:r>
+    </w:p>
+    <w:p>
+      <w:pPr>
+        <w:widowControl w:val="0"/>
+        <w:autoSpaceDE w:val="0"/>
+        <w:autoSpaceDN w:val="0"/>
+        <w:adjustRightInd w:val="0"/>
+        <w:rPr>
+          <w:rFonts w:ascii="Courier" w:hAnsi="Courier" w:cs="Monaco"/>
+          <w:noProof w:val="0"/>
+          <w:sz w:val="18"/>
+          <w:szCs w:val="18"/>
+          <w:lang w:val="en-US"/>
+        </w:rPr>
+      </w:pPr>
+      <w:r>
+        <w:rPr>
+          <w:rFonts w:ascii="Courier" w:hAnsi="Courier" w:cs="Monaco"/>
+          <w:noProof w:val="0"/>
+          <w:color w:val="000000"/>
+          <w:sz w:val="18"/>
+          <w:szCs w:val="18"/>
+          <w:lang w:val="en-US"/>
+        </w:rPr>
+        <w:tab/>
+      </w:r>
+      <w:r>
+        <w:rPr>
+          <w:rFonts w:ascii="Courier" w:hAnsi="Courier" w:cs="Monaco"/>
+          <w:noProof w:val="0"/>
+          <w:color w:val="000000"/>
+          <w:sz w:val="18"/>
+          <w:szCs w:val="18"/>
+          <w:lang w:val="en-US"/>
+        </w:rPr>
+        <w:tab/>
+      </w:r>
+      <w:r>
+        <w:rPr>
+          <w:rFonts w:ascii="Courier" w:hAnsi="Courier" w:cs="Monaco"/>
+          <w:noProof w:val="0"/>
+          <w:color w:val="6A3E3E"/>
+          <w:sz w:val="18"/>
+          <w:szCs w:val="18"/>
+          <w:lang w:val="en-US"/>
+        </w:rPr>
+        <w:t>acc</w:t>
+      </w:r>
+      <w:r>
+        <w:rPr>
+          <w:rFonts w:ascii="Courier" w:hAnsi="Courier" w:cs="Monaco"/>
+          <w:noProof w:val="0"/>
+          <w:color w:val="000000"/>
+          <w:sz w:val="18"/>
+          <w:szCs w:val="18"/>
+          <w:lang w:val="en-US"/>
+        </w:rPr>
+        <w:t>.add(</w:t>
+      </w:r>
+      <w:r>
+        <w:rPr>
+          <w:rFonts w:ascii="Courier" w:hAnsi="Courier" w:cs="Monaco"/>
+          <w:noProof w:val="0"/>
+          <w:color w:val="000000"/>
+          <w:sz w:val="18"/>
+          <w:szCs w:val="18"/>
+          <w:u w:val="single"/>
+          <w:lang w:val="en-US"/>
+        </w:rPr>
+        <w:t>product</w:t>
+      </w:r>
+      <w:r>
+        <w:rPr>
+          <w:rFonts w:ascii="Courier" w:hAnsi="Courier" w:cs="Monaco"/>
+          <w:noProof w:val="0"/>
+          <w:color w:val="000000"/>
+          <w:sz w:val="18"/>
+          <w:szCs w:val="18"/>
+          <w:lang w:val="en-US"/>
+        </w:rPr>
+        <w:t>(12, 12));</w:t>
+      </w:r>
+    </w:p>
+    <w:p>
+      <w:pPr>
+        <w:widowControl w:val="0"/>
+        <w:autoSpaceDE w:val="0"/>
+        <w:autoSpaceDN w:val="0"/>
+        <w:adjustRightInd w:val="0"/>
+        <w:rPr>
+          <w:rFonts w:ascii="Courier" w:hAnsi="Courier" w:cs="Monaco"/>
+          <w:noProof w:val="0"/>
+          <w:sz w:val="18"/>
+          <w:szCs w:val="18"/>
+          <w:lang w:val="en-US"/>
+        </w:rPr>
+      </w:pPr>
+      <w:r>
+        <w:rPr>
+          <w:rFonts w:ascii="Courier" w:hAnsi="Courier" w:cs="Monaco"/>
+          <w:noProof w:val="0"/>
+          <w:color w:val="000000"/>
+          <w:sz w:val="18"/>
+          <w:szCs w:val="18"/>
+          <w:lang w:val="en-US"/>
+        </w:rPr>
+        <w:tab/>
+      </w:r>
+      <w:r>
+        <w:rPr>
+          <w:rFonts w:ascii="Courier" w:hAnsi="Courier" w:cs="Monaco"/>
+          <w:noProof w:val="0"/>
+          <w:color w:val="000000"/>
+          <w:sz w:val="18"/>
+          <w:szCs w:val="18"/>
+          <w:lang w:val="en-US"/>
+        </w:rPr>
+        <w:tab/>
+      </w:r>
+      <w:r>
+        <w:rPr>
+          <w:rFonts w:ascii="Courier" w:hAnsi="Courier" w:cs="Monaco"/>
+          <w:b/>
+          <w:bCs/>
+          <w:noProof w:val="0"/>
+          <w:color w:val="7F0055"/>
+          <w:sz w:val="18"/>
+          <w:szCs w:val="18"/>
+          <w:lang w:val="en-US"/>
+        </w:rPr>
+        <w:t>return</w:t>
+      </w:r>
+      <w:r>
+        <w:rPr>
+          <w:rFonts w:ascii="Courier" w:hAnsi="Courier" w:cs="Monaco"/>
+          <w:noProof w:val="0"/>
+          <w:color w:val="000000"/>
+          <w:sz w:val="18"/>
+          <w:szCs w:val="18"/>
+          <w:lang w:val="en-US"/>
+        </w:rPr>
+        <w:t xml:space="preserve"> check(sqrt(</w:t>
+      </w:r>
+      <w:r>
+        <w:rPr>
+          <w:rFonts w:ascii="Courier" w:hAnsi="Courier" w:cs="Monaco"/>
+          <w:noProof w:val="0"/>
+          <w:color w:val="6A3E3E"/>
+          <w:sz w:val="18"/>
+          <w:szCs w:val="18"/>
+          <w:lang w:val="en-US"/>
+        </w:rPr>
+        <w:t>acc</w:t>
+      </w:r>
+      <w:r>
+        <w:rPr>
+          <w:rFonts w:ascii="Courier" w:hAnsi="Courier" w:cs="Monaco"/>
+          <w:noProof w:val="0"/>
+          <w:color w:val="000000"/>
+          <w:sz w:val="18"/>
+          <w:szCs w:val="18"/>
+          <w:lang w:val="en-US"/>
+        </w:rPr>
+        <w:t>.add(</w:t>
+      </w:r>
+      <w:r>
+        <w:rPr>
+          <w:rFonts w:ascii="Courier" w:hAnsi="Courier" w:cs="Monaco"/>
+          <w:noProof w:val="0"/>
+          <w:color w:val="000000"/>
+          <w:sz w:val="18"/>
+          <w:szCs w:val="18"/>
+          <w:u w:val="single"/>
+          <w:lang w:val="en-US"/>
+        </w:rPr>
+        <w:t>product</w:t>
+      </w:r>
+      <w:r>
+        <w:rPr>
+          <w:rFonts w:ascii="Courier" w:hAnsi="Courier" w:cs="Monaco"/>
+          <w:noProof w:val="0"/>
+          <w:color w:val="000000"/>
+          <w:sz w:val="18"/>
+          <w:szCs w:val="18"/>
+          <w:lang w:val="en-US"/>
+        </w:rPr>
+        <w:t>(7, 7))));</w:t>
+      </w:r>
+    </w:p>
+    <w:p>
+      <w:pPr>
+        <w:widowControl w:val="0"/>
+        <w:autoSpaceDE w:val="0"/>
+        <w:autoSpaceDN w:val="0"/>
+        <w:adjustRightInd w:val="0"/>
+        <w:rPr>
+          <w:rFonts w:ascii="Courier" w:hAnsi="Courier" w:cs="Monaco"/>
+          <w:noProof w:val="0"/>
+          <w:sz w:val="18"/>
+          <w:szCs w:val="18"/>
+          <w:lang w:val="en-US"/>
+        </w:rPr>
+      </w:pPr>
+      <w:r>
+        <w:rPr>
+          <w:rFonts w:ascii="Courier" w:hAnsi="Courier" w:cs="Monaco"/>
+          <w:noProof w:val="0"/>
+          <w:color w:val="000000"/>
+          <w:sz w:val="18"/>
+          <w:szCs w:val="18"/>
+          <w:lang w:val="en-US"/>
+        </w:rPr>
+        <w:tab/>
+        <w:t>}</w:t>
+      </w:r>
+    </w:p>
+    <w:p>
+      <w:pPr>
+        <w:widowControl w:val="0"/>
+        <w:autoSpaceDE w:val="0"/>
+        <w:autoSpaceDN w:val="0"/>
+        <w:adjustRightInd w:val="0"/>
+        <w:rPr>
+          <w:rFonts w:ascii="Courier" w:hAnsi="Courier" w:cs="Monaco"/>
+          <w:noProof w:val="0"/>
+          <w:sz w:val="18"/>
+          <w:szCs w:val="18"/>
+          <w:lang w:val="en-US"/>
+        </w:rPr>
+      </w:pPr>
+      <w:r>
+        <w:rPr>
+          <w:rFonts w:ascii="Courier" w:hAnsi="Courier" w:cs="Monaco"/>
+          <w:noProof w:val="0"/>
+          <w:color w:val="000000"/>
+          <w:sz w:val="18"/>
+          <w:szCs w:val="18"/>
+          <w:lang w:val="en-US"/>
+        </w:rPr>
+        <w:tab/>
+      </w:r>
+      <w:r>
+        <w:rPr>
+          <w:rFonts w:ascii="Courier" w:hAnsi="Courier" w:cs="Monaco"/>
+          <w:b/>
+          <w:bCs/>
+          <w:noProof w:val="0"/>
+          <w:color w:val="7F0055"/>
+          <w:sz w:val="18"/>
+          <w:szCs w:val="18"/>
+          <w:lang w:val="en-US"/>
+        </w:rPr>
+        <w:t>private</w:t>
+      </w:r>
+      <w:r>
+        <w:rPr>
+          <w:rFonts w:ascii="Courier" w:hAnsi="Courier" w:cs="Monaco"/>
+          <w:noProof w:val="0"/>
+          <w:color w:val="000000"/>
+          <w:sz w:val="18"/>
+          <w:szCs w:val="18"/>
+          <w:lang w:val="en-US"/>
+        </w:rPr>
+        <w:t xml:space="preserve"> </w:t>
+      </w:r>
+      <w:r>
+        <w:rPr>
+          <w:rFonts w:ascii="Courier" w:hAnsi="Courier" w:cs="Monaco"/>
+          <w:b/>
+          <w:bCs/>
+          <w:noProof w:val="0"/>
+          <w:color w:val="7F0055"/>
+          <w:sz w:val="18"/>
+          <w:szCs w:val="18"/>
+          <w:lang w:val="en-US"/>
+        </w:rPr>
+        <w:t>boolean</w:t>
+      </w:r>
+      <w:r>
+        <w:rPr>
+          <w:rFonts w:ascii="Courier" w:hAnsi="Courier" w:cs="Monaco"/>
+          <w:noProof w:val="0"/>
+          <w:color w:val="000000"/>
+          <w:sz w:val="18"/>
+          <w:szCs w:val="18"/>
+          <w:lang w:val="en-US"/>
+        </w:rPr>
+        <w:t xml:space="preserve"> </w:t>
+      </w:r>
+      <w:r>
+        <w:rPr>
+          <w:rFonts w:ascii="Courier" w:hAnsi="Courier" w:cs="Monaco"/>
+          <w:noProof w:val="0"/>
+          <w:color w:val="000000"/>
+          <w:sz w:val="18"/>
+          <w:szCs w:val="18"/>
+          <w:u w:val="single"/>
+          <w:lang w:val="en-US"/>
+        </w:rPr>
+        <w:t xml:space="preserve">check(Object </w:t>
+      </w:r>
+      <w:r>
+        <w:rPr>
+          <w:rFonts w:ascii="Courier" w:hAnsi="Courier" w:cs="Monaco"/>
+          <w:noProof w:val="0"/>
+          <w:color w:val="6A3E3E"/>
+          <w:sz w:val="18"/>
+          <w:szCs w:val="18"/>
+          <w:u w:val="single"/>
+          <w:lang w:val="en-US"/>
+        </w:rPr>
+        <w:t>obj</w:t>
+      </w:r>
+      <w:r>
+        <w:rPr>
+          <w:rFonts w:ascii="Courier" w:hAnsi="Courier" w:cs="Monaco"/>
+          <w:noProof w:val="0"/>
+          <w:color w:val="000000"/>
+          <w:sz w:val="18"/>
+          <w:szCs w:val="18"/>
+          <w:u w:val="single"/>
+          <w:lang w:val="en-US"/>
+        </w:rPr>
+        <w:t>)</w:t>
+      </w:r>
+      <w:r>
+        <w:rPr>
+          <w:rFonts w:ascii="Courier" w:hAnsi="Courier" w:cs="Monaco"/>
+          <w:noProof w:val="0"/>
+          <w:color w:val="000000"/>
+          <w:sz w:val="18"/>
+          <w:szCs w:val="18"/>
+          <w:lang w:val="en-US"/>
+        </w:rPr>
+        <w:t xml:space="preserve"> {</w:t>
+      </w:r>
+    </w:p>
+    <w:p>
+      <w:pPr>
+        <w:widowControl w:val="0"/>
+        <w:autoSpaceDE w:val="0"/>
+        <w:autoSpaceDN w:val="0"/>
+        <w:adjustRightInd w:val="0"/>
+        <w:rPr>
+          <w:rFonts w:ascii="Courier" w:hAnsi="Courier" w:cs="Monaco"/>
+          <w:noProof w:val="0"/>
+          <w:sz w:val="18"/>
+          <w:szCs w:val="18"/>
+          <w:lang w:val="en-US"/>
+        </w:rPr>
+      </w:pPr>
+      <w:r>
+        <w:rPr>
+          <w:rFonts w:ascii="Courier" w:hAnsi="Courier" w:cs="Monaco"/>
+          <w:noProof w:val="0"/>
+          <w:color w:val="000000"/>
+          <w:sz w:val="18"/>
+          <w:szCs w:val="18"/>
+          <w:lang w:val="en-US"/>
+        </w:rPr>
+        <w:tab/>
+      </w:r>
+      <w:r>
+        <w:rPr>
+          <w:rFonts w:ascii="Courier" w:hAnsi="Courier" w:cs="Monaco"/>
+          <w:noProof w:val="0"/>
+          <w:color w:val="000000"/>
+          <w:sz w:val="18"/>
+          <w:szCs w:val="18"/>
+          <w:lang w:val="en-US"/>
+        </w:rPr>
+        <w:tab/>
+      </w:r>
+      <w:r>
+        <w:rPr>
+          <w:rFonts w:ascii="Courier" w:hAnsi="Courier" w:cs="Monaco"/>
+          <w:b/>
+          <w:bCs/>
+          <w:noProof w:val="0"/>
+          <w:color w:val="7F0055"/>
+          <w:sz w:val="18"/>
+          <w:szCs w:val="18"/>
+          <w:lang w:val="en-US"/>
+        </w:rPr>
+        <w:t>return</w:t>
+      </w:r>
+      <w:r>
+        <w:rPr>
+          <w:rFonts w:ascii="Courier" w:hAnsi="Courier" w:cs="Monaco"/>
+          <w:noProof w:val="0"/>
+          <w:color w:val="000000"/>
+          <w:sz w:val="18"/>
+          <w:szCs w:val="18"/>
+          <w:lang w:val="en-US"/>
+        </w:rPr>
+        <w:t xml:space="preserve"> </w:t>
+      </w:r>
+      <w:r>
+        <w:rPr>
+          <w:rFonts w:ascii="Courier" w:hAnsi="Courier" w:cs="Monaco"/>
+          <w:noProof w:val="0"/>
+          <w:color w:val="6A3E3E"/>
+          <w:sz w:val="18"/>
+          <w:szCs w:val="18"/>
+          <w:lang w:val="en-US"/>
+        </w:rPr>
+        <w:t>obj</w:t>
+      </w:r>
+      <w:r>
+        <w:rPr>
+          <w:rFonts w:ascii="Courier" w:hAnsi="Courier" w:cs="Monaco"/>
+          <w:noProof w:val="0"/>
+          <w:color w:val="000000"/>
+          <w:sz w:val="18"/>
+          <w:szCs w:val="18"/>
+          <w:lang w:val="en-US"/>
+        </w:rPr>
+        <w:t>.equals(13.8924);</w:t>
+      </w:r>
+    </w:p>
+    <w:p>
+      <w:pPr>
+        <w:widowControl w:val="0"/>
+        <w:autoSpaceDE w:val="0"/>
+        <w:autoSpaceDN w:val="0"/>
+        <w:adjustRightInd w:val="0"/>
+        <w:rPr>
+          <w:rFonts w:ascii="Courier" w:hAnsi="Courier" w:cs="Monaco"/>
+          <w:noProof w:val="0"/>
+          <w:sz w:val="18"/>
+          <w:szCs w:val="18"/>
+          <w:lang w:val="en-US"/>
+        </w:rPr>
+      </w:pPr>
+      <w:r>
+        <w:rPr>
+          <w:rFonts w:ascii="Courier" w:hAnsi="Courier" w:cs="Monaco"/>
+          <w:noProof w:val="0"/>
+          <w:color w:val="000000"/>
+          <w:sz w:val="18"/>
+          <w:szCs w:val="18"/>
+          <w:lang w:val="en-US"/>
+        </w:rPr>
+        <w:tab/>
+        <w:t>}</w:t>
+      </w:r>
+    </w:p>
+    <w:p>
+      <w:pPr>
+        <w:rPr>
+          <w:rFonts w:ascii="Garamond" w:hAnsi="Garamond"/>
+          <w:b/>
+        </w:rPr>
+      </w:pPr>
+      <w:r>
+        <w:rPr>
+          <w:rFonts w:ascii="Courier" w:hAnsi="Courier" w:cs="Monaco"/>
+          <w:noProof w:val="0"/>
+          <w:color w:val="000000"/>
+          <w:sz w:val="18"/>
+          <w:szCs w:val="18"/>
+          <w:lang w:val="en-US"/>
+        </w:rPr>
+        <w:t>}</w:t>
+      </w:r>
+      <w:r>
+        <w:rPr>
+          <w:rFonts w:ascii="Garamond" w:hAnsi="Garamond"/>
+          <w:b/>
+        </w:rPr>
+        <w:br w:type="page"/>
+      </w:r>
+    </w:p>
+    <w:p>
+      <w:pPr>
+        <w:rPr>
+          <w:rFonts w:ascii="Garamond" w:hAnsi="Garamond"/>
+          <w:b/>
+        </w:rPr>
+      </w:pPr>
+      <w:r>
+        <w:rPr>
+          <w:rFonts w:ascii="Garamond" w:hAnsi="Garamond"/>
+          <w:b/>
+        </w:rPr>
+        <w:t>Esercizio 5</w:t>
+      </w:r>
+    </w:p>
+    <w:p>
+      <w:pPr>
+        <w:rPr>
+          <w:rFonts w:ascii="Garamond" w:hAnsi="Garamond"/>
+          <w:b/>
+          <w:sz w:val="18"/>
+          <w:szCs w:val="18"/>
+        </w:rPr>
+      </w:pPr>
+    </w:p>
+    <w:p>
+      <w:pPr>
+        <w:rPr>
+          <w:rFonts w:ascii="Garamond" w:hAnsi="Garamond"/>
+          <w:sz w:val="18"/>
+          <w:szCs w:val="18"/>
+        </w:rPr>
+      </w:pPr>
+      <w:r>
+        <w:rPr>
+          <w:rFonts w:ascii="Garamond" w:hAnsi="Garamond"/>
+          <w:sz w:val="18"/>
+          <w:szCs w:val="18"/>
+        </w:rPr>
+        <w:t>Il Visitor Design Pattern risolve la necessità di divedere gli oggetti dagli algoritmi ad essi applicati. Uno dei vantaggi principali di questa separazione è quello di poter consolidare il modello, il quale raramente cambia, e non doverlo modificare ogni qualvolta un nuovo metodo, ad esso applicabile, viene definito.</w:t>
+      </w:r>
       <w:bookmarkStart w:id="0" w:name="_GoBack"/>
-      <w:r>
-        <w:rPr>
-          <w:rFonts w:ascii="Courier" w:hAnsi="Courier" w:cs="Monaco"/>
-          <w:b/>
-          <w:bCs/>
-          <w:noProof w:val="0"/>
-          <w:color w:val="7F0055"/>
-          <w:sz w:val="18"/>
-          <w:szCs w:val="18"/>
-          <w:lang w:val="en-US"/>
-        </w:rPr>
-        <w:t>public</w:t>
-      </w:r>
-      <w:r>
-        <w:rPr>
-          <w:rFonts w:ascii="Courier" w:hAnsi="Courier" w:cs="Monaco"/>
-          <w:noProof w:val="0"/>
-          <w:color w:val="000000"/>
-          <w:sz w:val="18"/>
-          <w:szCs w:val="18"/>
-          <w:lang w:val="en-US"/>
-        </w:rPr>
-        <w:t xml:space="preserve"> </w:t>
-      </w:r>
-      <w:r>
-        <w:rPr>
-          <w:rFonts w:ascii="Courier" w:hAnsi="Courier" w:cs="Monaco"/>
-          <w:b/>
-          <w:bCs/>
-          <w:noProof w:val="0"/>
-          <w:color w:val="7F0055"/>
-          <w:sz w:val="18"/>
-          <w:szCs w:val="18"/>
-          <w:lang w:val="en-US"/>
-        </w:rPr>
-        <w:t>class</w:t>
-      </w:r>
-      <w:r>
-        <w:rPr>
-          <w:rFonts w:ascii="Courier" w:hAnsi="Courier" w:cs="Monaco"/>
-          <w:noProof w:val="0"/>
-          <w:color w:val="000000"/>
-          <w:sz w:val="18"/>
-          <w:szCs w:val="18"/>
-          <w:lang w:val="en-US"/>
-        </w:rPr>
-        <w:t xml:space="preserve"> Action </w:t>
-      </w:r>
-      <w:r>
-        <w:rPr>
-          <w:rFonts w:ascii="Courier" w:hAnsi="Courier" w:cs="Monaco"/>
-          <w:b/>
-          <w:bCs/>
-          <w:noProof w:val="0"/>
-          <w:color w:val="7F0055"/>
-          <w:sz w:val="18"/>
-          <w:szCs w:val="18"/>
-          <w:lang w:val="en-US"/>
-        </w:rPr>
-        <w:t>extends</w:t>
-      </w:r>
-      <w:r>
-        <w:rPr>
-          <w:rFonts w:ascii="Courier" w:hAnsi="Courier" w:cs="Monaco"/>
-          <w:noProof w:val="0"/>
-          <w:color w:val="000000"/>
-          <w:sz w:val="18"/>
-          <w:szCs w:val="18"/>
-          <w:lang w:val="en-US"/>
-        </w:rPr>
-        <w:t xml:space="preserve"> ActionFixture {</w:t>
-      </w:r>
-    </w:p>
-    <w:p>
-      <w:pPr>
-        <w:widowControl w:val="0"/>
-        <w:autoSpaceDE w:val="0"/>
-        <w:autoSpaceDN w:val="0"/>
-        <w:adjustRightInd w:val="0"/>
-        <w:rPr>
-          <w:rFonts w:ascii="Courier" w:hAnsi="Courier" w:cs="Monaco"/>
-          <w:noProof w:val="0"/>
-          <w:sz w:val="18"/>
-          <w:szCs w:val="18"/>
-          <w:lang w:val="en-US"/>
-        </w:rPr>
-      </w:pPr>
-      <w:r>
-        <w:rPr>
-          <w:rFonts w:ascii="Courier" w:hAnsi="Courier" w:cs="Monaco"/>
-          <w:noProof w:val="0"/>
-          <w:color w:val="000000"/>
-          <w:sz w:val="18"/>
-          <w:szCs w:val="18"/>
-          <w:lang w:val="en-US"/>
-        </w:rPr>
-        <w:tab/>
-      </w:r>
-      <w:r>
-        <w:rPr>
-          <w:rFonts w:ascii="Courier" w:hAnsi="Courier" w:cs="Monaco"/>
-          <w:b/>
-          <w:bCs/>
-          <w:noProof w:val="0"/>
-          <w:color w:val="7F0055"/>
-          <w:sz w:val="18"/>
-          <w:szCs w:val="18"/>
-          <w:lang w:val="en-US"/>
-        </w:rPr>
-        <w:t>public</w:t>
-      </w:r>
-      <w:r>
-        <w:rPr>
-          <w:rFonts w:ascii="Courier" w:hAnsi="Courier" w:cs="Monaco"/>
-          <w:noProof w:val="0"/>
-          <w:color w:val="000000"/>
-          <w:sz w:val="18"/>
-          <w:szCs w:val="18"/>
-          <w:lang w:val="en-US"/>
-        </w:rPr>
-        <w:t xml:space="preserve"> </w:t>
-      </w:r>
-      <w:r>
-        <w:rPr>
-          <w:rFonts w:ascii="Courier" w:hAnsi="Courier" w:cs="Monaco"/>
-          <w:b/>
-          <w:bCs/>
-          <w:noProof w:val="0"/>
-          <w:color w:val="7F0055"/>
-          <w:sz w:val="18"/>
-          <w:szCs w:val="18"/>
-          <w:lang w:val="en-US"/>
-        </w:rPr>
-        <w:t>boolean</w:t>
-      </w:r>
-      <w:r>
-        <w:rPr>
-          <w:rFonts w:ascii="Courier" w:hAnsi="Courier" w:cs="Monaco"/>
-          <w:noProof w:val="0"/>
-          <w:color w:val="000000"/>
-          <w:sz w:val="18"/>
-          <w:szCs w:val="18"/>
-          <w:lang w:val="en-US"/>
-        </w:rPr>
-        <w:t xml:space="preserve"> process() {</w:t>
-      </w:r>
-    </w:p>
-    <w:p>
-      <w:pPr>
-        <w:widowControl w:val="0"/>
-        <w:autoSpaceDE w:val="0"/>
-        <w:autoSpaceDN w:val="0"/>
-        <w:adjustRightInd w:val="0"/>
-        <w:rPr>
-          <w:rFonts w:ascii="Courier" w:hAnsi="Courier" w:cs="Monaco"/>
-          <w:noProof w:val="0"/>
-          <w:sz w:val="18"/>
-          <w:szCs w:val="18"/>
-          <w:lang w:val="en-US"/>
-        </w:rPr>
-      </w:pPr>
-      <w:r>
-        <w:rPr>
-          <w:rFonts w:ascii="Courier" w:hAnsi="Courier" w:cs="Monaco"/>
-          <w:noProof w:val="0"/>
-          <w:color w:val="000000"/>
-          <w:sz w:val="18"/>
-          <w:szCs w:val="18"/>
-          <w:lang w:val="en-US"/>
-        </w:rPr>
-        <w:tab/>
-      </w:r>
-      <w:r>
-        <w:rPr>
-          <w:rFonts w:ascii="Courier" w:hAnsi="Courier" w:cs="Monaco"/>
-          <w:noProof w:val="0"/>
-          <w:color w:val="000000"/>
-          <w:sz w:val="18"/>
-          <w:szCs w:val="18"/>
-          <w:lang w:val="en-US"/>
-        </w:rPr>
-        <w:tab/>
-        <w:t xml:space="preserve">Accumulator </w:t>
-      </w:r>
-      <w:r>
-        <w:rPr>
-          <w:rFonts w:ascii="Courier" w:hAnsi="Courier" w:cs="Monaco"/>
-          <w:noProof w:val="0"/>
-          <w:color w:val="6A3E3E"/>
-          <w:sz w:val="18"/>
-          <w:szCs w:val="18"/>
-          <w:lang w:val="en-US"/>
-        </w:rPr>
-        <w:t>acc</w:t>
-      </w:r>
-      <w:r>
-        <w:rPr>
-          <w:rFonts w:ascii="Courier" w:hAnsi="Courier" w:cs="Monaco"/>
-          <w:noProof w:val="0"/>
-          <w:color w:val="000000"/>
-          <w:sz w:val="18"/>
-          <w:szCs w:val="18"/>
-          <w:lang w:val="en-US"/>
-        </w:rPr>
-        <w:t xml:space="preserve"> = </w:t>
-      </w:r>
-      <w:r>
-        <w:rPr>
-          <w:rFonts w:ascii="Courier" w:hAnsi="Courier" w:cs="Monaco"/>
-          <w:b/>
-          <w:bCs/>
-          <w:noProof w:val="0"/>
-          <w:color w:val="7F0055"/>
-          <w:sz w:val="18"/>
-          <w:szCs w:val="18"/>
-          <w:lang w:val="en-US"/>
-        </w:rPr>
-        <w:t>new</w:t>
-      </w:r>
-      <w:r>
-        <w:rPr>
-          <w:rFonts w:ascii="Courier" w:hAnsi="Courier" w:cs="Monaco"/>
-          <w:noProof w:val="0"/>
-          <w:color w:val="000000"/>
-          <w:sz w:val="18"/>
-          <w:szCs w:val="18"/>
-          <w:lang w:val="en-US"/>
-        </w:rPr>
-        <w:t xml:space="preserve"> Accumulator();</w:t>
-      </w:r>
-    </w:p>
-    <w:p>
-      <w:pPr>
-        <w:widowControl w:val="0"/>
-        <w:autoSpaceDE w:val="0"/>
-        <w:autoSpaceDN w:val="0"/>
-        <w:adjustRightInd w:val="0"/>
-        <w:rPr>
-          <w:rFonts w:ascii="Courier" w:hAnsi="Courier" w:cs="Monaco"/>
-          <w:noProof w:val="0"/>
-          <w:sz w:val="18"/>
-          <w:szCs w:val="18"/>
-          <w:lang w:val="en-US"/>
-        </w:rPr>
-      </w:pPr>
-      <w:r>
-        <w:rPr>
-          <w:rFonts w:ascii="Courier" w:hAnsi="Courier" w:cs="Monaco"/>
-          <w:noProof w:val="0"/>
-          <w:color w:val="000000"/>
-          <w:sz w:val="18"/>
-          <w:szCs w:val="18"/>
-          <w:lang w:val="en-US"/>
-        </w:rPr>
-        <w:tab/>
-      </w:r>
-      <w:r>
-        <w:rPr>
-          <w:rFonts w:ascii="Courier" w:hAnsi="Courier" w:cs="Monaco"/>
-          <w:noProof w:val="0"/>
-          <w:color w:val="000000"/>
-          <w:sz w:val="18"/>
-          <w:szCs w:val="18"/>
-          <w:lang w:val="en-US"/>
-        </w:rPr>
-        <w:tab/>
-      </w:r>
-      <w:r>
-        <w:rPr>
-          <w:rFonts w:ascii="Courier" w:hAnsi="Courier" w:cs="Monaco"/>
-          <w:noProof w:val="0"/>
-          <w:color w:val="6A3E3E"/>
-          <w:sz w:val="18"/>
-          <w:szCs w:val="18"/>
-          <w:lang w:val="en-US"/>
-        </w:rPr>
-        <w:t>acc</w:t>
-      </w:r>
-      <w:r>
-        <w:rPr>
-          <w:rFonts w:ascii="Courier" w:hAnsi="Courier" w:cs="Monaco"/>
-          <w:noProof w:val="0"/>
-          <w:color w:val="000000"/>
-          <w:sz w:val="18"/>
-          <w:szCs w:val="18"/>
-          <w:lang w:val="en-US"/>
-        </w:rPr>
-        <w:t>.add(</w:t>
-      </w:r>
-      <w:r>
-        <w:rPr>
-          <w:rFonts w:ascii="Courier" w:hAnsi="Courier" w:cs="Monaco"/>
-          <w:noProof w:val="0"/>
-          <w:color w:val="000000"/>
-          <w:sz w:val="18"/>
-          <w:szCs w:val="18"/>
-          <w:u w:val="single"/>
-          <w:lang w:val="en-US"/>
-        </w:rPr>
-        <w:t>product</w:t>
-      </w:r>
-      <w:r>
-        <w:rPr>
-          <w:rFonts w:ascii="Courier" w:hAnsi="Courier" w:cs="Monaco"/>
-          <w:noProof w:val="0"/>
-          <w:color w:val="000000"/>
-          <w:sz w:val="18"/>
-          <w:szCs w:val="18"/>
-          <w:lang w:val="en-US"/>
-        </w:rPr>
-        <w:t>(12, 12));</w:t>
-      </w:r>
-    </w:p>
-    <w:p>
-      <w:pPr>
-        <w:widowControl w:val="0"/>
-        <w:autoSpaceDE w:val="0"/>
-        <w:autoSpaceDN w:val="0"/>
-        <w:adjustRightInd w:val="0"/>
-        <w:rPr>
-          <w:rFonts w:ascii="Courier" w:hAnsi="Courier" w:cs="Monaco"/>
-          <w:noProof w:val="0"/>
-          <w:sz w:val="18"/>
-          <w:szCs w:val="18"/>
-          <w:lang w:val="en-US"/>
-        </w:rPr>
-      </w:pPr>
-      <w:r>
-        <w:rPr>
-          <w:rFonts w:ascii="Courier" w:hAnsi="Courier" w:cs="Monaco"/>
-          <w:noProof w:val="0"/>
-          <w:color w:val="000000"/>
-          <w:sz w:val="18"/>
-          <w:szCs w:val="18"/>
-          <w:lang w:val="en-US"/>
-        </w:rPr>
-        <w:tab/>
-      </w:r>
-      <w:r>
-        <w:rPr>
-          <w:rFonts w:ascii="Courier" w:hAnsi="Courier" w:cs="Monaco"/>
-          <w:noProof w:val="0"/>
-          <w:color w:val="000000"/>
-          <w:sz w:val="18"/>
-          <w:szCs w:val="18"/>
-          <w:lang w:val="en-US"/>
-        </w:rPr>
-        <w:tab/>
-      </w:r>
-      <w:r>
-        <w:rPr>
-          <w:rFonts w:ascii="Courier" w:hAnsi="Courier" w:cs="Monaco"/>
-          <w:b/>
-          <w:bCs/>
-          <w:noProof w:val="0"/>
-          <w:color w:val="7F0055"/>
-          <w:sz w:val="18"/>
-          <w:szCs w:val="18"/>
-          <w:lang w:val="en-US"/>
-        </w:rPr>
-        <w:t>return</w:t>
-      </w:r>
-      <w:r>
-        <w:rPr>
-          <w:rFonts w:ascii="Courier" w:hAnsi="Courier" w:cs="Monaco"/>
-          <w:noProof w:val="0"/>
-          <w:color w:val="000000"/>
-          <w:sz w:val="18"/>
-          <w:szCs w:val="18"/>
-          <w:lang w:val="en-US"/>
-        </w:rPr>
-        <w:t xml:space="preserve"> check(sqrt(</w:t>
-      </w:r>
-      <w:r>
-        <w:rPr>
-          <w:rFonts w:ascii="Courier" w:hAnsi="Courier" w:cs="Monaco"/>
-          <w:noProof w:val="0"/>
-          <w:color w:val="6A3E3E"/>
-          <w:sz w:val="18"/>
-          <w:szCs w:val="18"/>
-          <w:lang w:val="en-US"/>
-        </w:rPr>
-        <w:t>acc</w:t>
-      </w:r>
-      <w:r>
-        <w:rPr>
-          <w:rFonts w:ascii="Courier" w:hAnsi="Courier" w:cs="Monaco"/>
-          <w:noProof w:val="0"/>
-          <w:color w:val="000000"/>
-          <w:sz w:val="18"/>
-          <w:szCs w:val="18"/>
-          <w:lang w:val="en-US"/>
-        </w:rPr>
-        <w:t>.add(</w:t>
-      </w:r>
-      <w:r>
-        <w:rPr>
-          <w:rFonts w:ascii="Courier" w:hAnsi="Courier" w:cs="Monaco"/>
-          <w:noProof w:val="0"/>
-          <w:color w:val="000000"/>
-          <w:sz w:val="18"/>
-          <w:szCs w:val="18"/>
-          <w:u w:val="single"/>
-          <w:lang w:val="en-US"/>
-        </w:rPr>
-        <w:t>product</w:t>
-      </w:r>
-      <w:r>
-        <w:rPr>
-          <w:rFonts w:ascii="Courier" w:hAnsi="Courier" w:cs="Monaco"/>
-          <w:noProof w:val="0"/>
-          <w:color w:val="000000"/>
-          <w:sz w:val="18"/>
-          <w:szCs w:val="18"/>
-          <w:lang w:val="en-US"/>
-        </w:rPr>
-        <w:t>(7, 7))));</w:t>
-      </w:r>
-    </w:p>
-    <w:p>
-      <w:pPr>
-        <w:widowControl w:val="0"/>
-        <w:autoSpaceDE w:val="0"/>
-        <w:autoSpaceDN w:val="0"/>
-        <w:adjustRightInd w:val="0"/>
-        <w:rPr>
-          <w:rFonts w:ascii="Courier" w:hAnsi="Courier" w:cs="Monaco"/>
-          <w:noProof w:val="0"/>
-          <w:sz w:val="18"/>
-          <w:szCs w:val="18"/>
-          <w:lang w:val="en-US"/>
-        </w:rPr>
-      </w:pPr>
-      <w:r>
-        <w:rPr>
-          <w:rFonts w:ascii="Courier" w:hAnsi="Courier" w:cs="Monaco"/>
-          <w:noProof w:val="0"/>
-          <w:color w:val="000000"/>
-          <w:sz w:val="18"/>
-          <w:szCs w:val="18"/>
-          <w:lang w:val="en-US"/>
-        </w:rPr>
-        <w:tab/>
-        <w:t>}</w:t>
-      </w:r>
-    </w:p>
-    <w:p>
-      <w:pPr>
-        <w:widowControl w:val="0"/>
-        <w:autoSpaceDE w:val="0"/>
-        <w:autoSpaceDN w:val="0"/>
-        <w:adjustRightInd w:val="0"/>
-        <w:rPr>
-          <w:rFonts w:ascii="Courier" w:hAnsi="Courier" w:cs="Monaco"/>
-          <w:noProof w:val="0"/>
-          <w:sz w:val="18"/>
-          <w:szCs w:val="18"/>
-          <w:lang w:val="en-US"/>
-        </w:rPr>
-      </w:pPr>
-      <w:r>
-        <w:rPr>
-          <w:rFonts w:ascii="Courier" w:hAnsi="Courier" w:cs="Monaco"/>
-          <w:noProof w:val="0"/>
-          <w:color w:val="000000"/>
-          <w:sz w:val="18"/>
-          <w:szCs w:val="18"/>
-          <w:lang w:val="en-US"/>
-        </w:rPr>
-        <w:tab/>
-      </w:r>
-      <w:r>
-        <w:rPr>
-          <w:rFonts w:ascii="Courier" w:hAnsi="Courier" w:cs="Monaco"/>
-          <w:b/>
-          <w:bCs/>
-          <w:noProof w:val="0"/>
-          <w:color w:val="7F0055"/>
-          <w:sz w:val="18"/>
-          <w:szCs w:val="18"/>
-          <w:lang w:val="en-US"/>
-        </w:rPr>
-        <w:t>private</w:t>
-      </w:r>
-      <w:r>
-        <w:rPr>
-          <w:rFonts w:ascii="Courier" w:hAnsi="Courier" w:cs="Monaco"/>
-          <w:noProof w:val="0"/>
-          <w:color w:val="000000"/>
-          <w:sz w:val="18"/>
-          <w:szCs w:val="18"/>
-          <w:lang w:val="en-US"/>
-        </w:rPr>
-        <w:t xml:space="preserve"> </w:t>
-      </w:r>
-      <w:r>
-        <w:rPr>
-          <w:rFonts w:ascii="Courier" w:hAnsi="Courier" w:cs="Monaco"/>
-          <w:b/>
-          <w:bCs/>
-          <w:noProof w:val="0"/>
-          <w:color w:val="7F0055"/>
-          <w:sz w:val="18"/>
-          <w:szCs w:val="18"/>
-          <w:lang w:val="en-US"/>
-        </w:rPr>
-        <w:t>boolean</w:t>
-      </w:r>
-      <w:r>
-        <w:rPr>
-          <w:rFonts w:ascii="Courier" w:hAnsi="Courier" w:cs="Monaco"/>
-          <w:noProof w:val="0"/>
-          <w:color w:val="000000"/>
-          <w:sz w:val="18"/>
-          <w:szCs w:val="18"/>
-          <w:lang w:val="en-US"/>
-        </w:rPr>
-        <w:t xml:space="preserve"> </w:t>
-      </w:r>
-      <w:r>
-        <w:rPr>
-          <w:rFonts w:ascii="Courier" w:hAnsi="Courier" w:cs="Monaco"/>
-          <w:noProof w:val="0"/>
-          <w:color w:val="000000"/>
-          <w:sz w:val="18"/>
-          <w:szCs w:val="18"/>
-          <w:u w:val="single"/>
-          <w:lang w:val="en-US"/>
-        </w:rPr>
-        <w:t xml:space="preserve">check(Object </w:t>
-      </w:r>
-      <w:r>
-        <w:rPr>
-          <w:rFonts w:ascii="Courier" w:hAnsi="Courier" w:cs="Monaco"/>
-          <w:noProof w:val="0"/>
-          <w:color w:val="6A3E3E"/>
-          <w:sz w:val="18"/>
-          <w:szCs w:val="18"/>
-          <w:u w:val="single"/>
-          <w:lang w:val="en-US"/>
-        </w:rPr>
-        <w:t>obj</w:t>
-      </w:r>
-      <w:r>
-        <w:rPr>
-          <w:rFonts w:ascii="Courier" w:hAnsi="Courier" w:cs="Monaco"/>
-          <w:noProof w:val="0"/>
-          <w:color w:val="000000"/>
-          <w:sz w:val="18"/>
-          <w:szCs w:val="18"/>
-          <w:u w:val="single"/>
-          <w:lang w:val="en-US"/>
-        </w:rPr>
-        <w:t>)</w:t>
-      </w:r>
-      <w:r>
-        <w:rPr>
-          <w:rFonts w:ascii="Courier" w:hAnsi="Courier" w:cs="Monaco"/>
-          <w:noProof w:val="0"/>
-          <w:color w:val="000000"/>
-          <w:sz w:val="18"/>
-          <w:szCs w:val="18"/>
-          <w:lang w:val="en-US"/>
-        </w:rPr>
-        <w:t xml:space="preserve"> {</w:t>
-      </w:r>
-    </w:p>
-    <w:p>
-      <w:pPr>
-        <w:widowControl w:val="0"/>
-        <w:autoSpaceDE w:val="0"/>
-        <w:autoSpaceDN w:val="0"/>
-        <w:adjustRightInd w:val="0"/>
-        <w:rPr>
-          <w:rFonts w:ascii="Courier" w:hAnsi="Courier" w:cs="Monaco"/>
-          <w:noProof w:val="0"/>
-          <w:sz w:val="18"/>
-          <w:szCs w:val="18"/>
-          <w:lang w:val="en-US"/>
-        </w:rPr>
-      </w:pPr>
-      <w:r>
-        <w:rPr>
-          <w:rFonts w:ascii="Courier" w:hAnsi="Courier" w:cs="Monaco"/>
-          <w:noProof w:val="0"/>
-          <w:color w:val="000000"/>
-          <w:sz w:val="18"/>
-          <w:szCs w:val="18"/>
-          <w:lang w:val="en-US"/>
-        </w:rPr>
-        <w:tab/>
-      </w:r>
-      <w:r>
-        <w:rPr>
-          <w:rFonts w:ascii="Courier" w:hAnsi="Courier" w:cs="Monaco"/>
-          <w:noProof w:val="0"/>
-          <w:color w:val="000000"/>
-          <w:sz w:val="18"/>
-          <w:szCs w:val="18"/>
-          <w:lang w:val="en-US"/>
-        </w:rPr>
-        <w:tab/>
-      </w:r>
-      <w:r>
-        <w:rPr>
-          <w:rFonts w:ascii="Courier" w:hAnsi="Courier" w:cs="Monaco"/>
-          <w:b/>
-          <w:bCs/>
-          <w:noProof w:val="0"/>
-          <w:color w:val="7F0055"/>
-          <w:sz w:val="18"/>
-          <w:szCs w:val="18"/>
-          <w:lang w:val="en-US"/>
-        </w:rPr>
-        <w:t>return</w:t>
-      </w:r>
-      <w:r>
-        <w:rPr>
-          <w:rFonts w:ascii="Courier" w:hAnsi="Courier" w:cs="Monaco"/>
-          <w:noProof w:val="0"/>
-          <w:color w:val="000000"/>
-          <w:sz w:val="18"/>
-          <w:szCs w:val="18"/>
-          <w:lang w:val="en-US"/>
-        </w:rPr>
-        <w:t xml:space="preserve"> </w:t>
-      </w:r>
-      <w:r>
-        <w:rPr>
-          <w:rFonts w:ascii="Courier" w:hAnsi="Courier" w:cs="Monaco"/>
-          <w:noProof w:val="0"/>
-          <w:color w:val="6A3E3E"/>
-          <w:sz w:val="18"/>
-          <w:szCs w:val="18"/>
-          <w:lang w:val="en-US"/>
-        </w:rPr>
-        <w:t>obj</w:t>
-      </w:r>
-      <w:r>
-        <w:rPr>
-          <w:rFonts w:ascii="Courier" w:hAnsi="Courier" w:cs="Monaco"/>
-          <w:noProof w:val="0"/>
-          <w:color w:val="000000"/>
-          <w:sz w:val="18"/>
-          <w:szCs w:val="18"/>
-          <w:lang w:val="en-US"/>
-        </w:rPr>
-        <w:t>.equals(13.8924);</w:t>
-      </w:r>
-    </w:p>
-    <w:p>
-      <w:pPr>
-        <w:widowControl w:val="0"/>
-        <w:autoSpaceDE w:val="0"/>
-        <w:autoSpaceDN w:val="0"/>
-        <w:adjustRightInd w:val="0"/>
-        <w:rPr>
-          <w:rFonts w:ascii="Courier" w:hAnsi="Courier" w:cs="Monaco"/>
-          <w:noProof w:val="0"/>
-          <w:sz w:val="18"/>
-          <w:szCs w:val="18"/>
-          <w:lang w:val="en-US"/>
-        </w:rPr>
-      </w:pPr>
-      <w:r>
-        <w:rPr>
-          <w:rFonts w:ascii="Courier" w:hAnsi="Courier" w:cs="Monaco"/>
-          <w:noProof w:val="0"/>
-          <w:color w:val="000000"/>
-          <w:sz w:val="18"/>
-          <w:szCs w:val="18"/>
-          <w:lang w:val="en-US"/>
-        </w:rPr>
-        <w:tab/>
-        <w:t>}</w:t>
-      </w:r>
+      <w:bookmarkEnd w:id="0"/>
     </w:p>
     <w:p>
       <w:pPr>
         <w:rPr>
           <w:rFonts w:ascii="Garamond" w:hAnsi="Garamond"/>
-          <w:b/>
-        </w:rPr>
-      </w:pPr>
-      <w:r>
-        <w:rPr>
-          <w:rFonts w:ascii="Courier" w:hAnsi="Courier" w:cs="Monaco"/>
-          <w:noProof w:val="0"/>
-          <w:color w:val="000000"/>
-          <w:sz w:val="18"/>
-          <w:szCs w:val="18"/>
-          <w:lang w:val="en-US"/>
-        </w:rPr>
-        <w:t>}</w:t>
-      </w:r>
-      <w:bookmarkEnd w:id="0"/>
+          <w:sz w:val="18"/>
+          <w:szCs w:val="18"/>
+        </w:rPr>
+      </w:pPr>
       <w:r>
         <w:rPr>
           <w:rFonts w:ascii="Garamond" w:hAnsi="Garamond"/>
-          <w:b/>
-        </w:rPr>
-        <w:br w:type="page"/>
+          <w:sz w:val="18"/>
+          <w:szCs w:val="18"/>
+        </w:rPr>
+        <w:t xml:space="preserve">Volendo riportare quanto detto a questo progetto, possiamo notare che le tabelle in codice HTML sono rappresentate con la classe Table, costituita da Row (ovvero righe) esse stesse fatte di celle. È facile capire che una tabella HTML sarà sempre rappresentabile in questo modo indipendentemente da come poi quella tabella sarà adoperata e da cosa effettivamente rappresenterà. Infatti che essa rappresenti una ColumnFixture, quindi una serie di test da eseguire su una operazione definita, oppure una Action, una serie di operazione di cui si vuole controllare il risultato finale, la sua struttura non varia, ma bensì cambia il modo di interpretarla. </w:t>
       </w:r>
     </w:p>
     <w:p>
       <w:pPr>
         <w:rPr>
           <w:rFonts w:ascii="Garamond" w:hAnsi="Garamond"/>
-          <w:b/>
+          <w:sz w:val="18"/>
+          <w:szCs w:val="18"/>
         </w:rPr>
       </w:pPr>
       <w:r>
         <w:rPr>
           <w:rFonts w:ascii="Garamond" w:hAnsi="Garamond"/>
-          <w:b/>
-        </w:rPr>
-        <w:t>Esercizio 5</w:t>
-      </w:r>
+          <w:sz w:val="18"/>
+          <w:szCs w:val="18"/>
+        </w:rPr>
+        <w:t>Tutto questo conferisce, inoltre, maggiore eleganza nell’organizzazione del progetto, oltre che una vera e propria divisione dei ruoli nel caso di sviluppo in team. Molto spesso chi progetta il modello e gli algoritmi non sono la stessa persona. Oltretutto, il modello può essere condiviso da più progetti, la cui business logic si differenzia.</w:t>
+      </w:r>
+    </w:p>
+    <w:p>
+      <w:pPr>
+        <w:rPr>
+          <w:rFonts w:ascii="Garamond" w:hAnsi="Garamond"/>
+          <w:sz w:val="18"/>
+          <w:szCs w:val="18"/>
+        </w:rPr>
+      </w:pPr>
+      <w:r>
+        <w:rPr>
+          <w:rFonts w:ascii="Garamond" w:hAnsi="Garamond"/>
+          <w:sz w:val="18"/>
+          <w:szCs w:val="18"/>
+        </w:rPr>
+        <w:t>Il pattern si compone di classi Visitor ed Element, di solito astratte,  implementate da ConcreteVisitor e ConcreteElement. Visitor contiene la dichiarazione di un metodo Visit per ogni singolo ConcreteVisitor, mentre Element definisce l’operazione Accept di un ConcreteVisitor. Il metodo Accept chiama il metodo Visit del ConcreteVisitor passando come argomento se stesso, quindi un ConcreteVisitor. Il metodo Visit a quel punto è l’incaricato dell’esecuzione degli algoritmi sull’elemento.</w:t>
+      </w:r>
+    </w:p>
+    <w:p>
+      <w:pPr>
+        <w:rPr>
+          <w:rFonts w:ascii="Garamond" w:hAnsi="Garamond" w:cs="Times"/>
+          <w:sz w:val="18"/>
+          <w:szCs w:val="18"/>
+        </w:rPr>
+      </w:pPr>
+      <w:r>
+        <w:rPr>
+          <w:rFonts w:ascii="Garamond" w:hAnsi="Garamond"/>
+          <w:sz w:val="18"/>
+          <w:szCs w:val="18"/>
+        </w:rPr>
+        <w:t>I linguaggi che permettono il multi-dispatch semplificano l’implementazione del Visitor Design Pattern, essendo la stessa Accept un’operazione di tipo multi-dispatch in quanto dipende dal tipo di Element e di Visitor. Il multi-dispatching permette ai Visitor di richiedere operazioni diverse su ogni Element. Invece di associare staticamente le operazioni agli Element, queste possono essere definite nel Visitor e quindi decise a run-time.</w:t>
+      </w:r>
+    </w:p>
+    <w:p>
+      <w:pPr>
+        <w:rPr>
+          <w:rFonts w:ascii="Garamond" w:hAnsi="Garamond"/>
+        </w:rPr>
+      </w:pPr>
     </w:p>
     <w:p/>
     <w:sectPr>
@@ -33146,34 +33248,34 @@
 <w:ftr xmlns:wpc="http://schemas.microsoft.com/office/word/2010/wordprocessingCanvas" xmlns:mo="http://schemas.microsoft.com/office/mac/office/2008/main" xmlns:mc="http://schemas.openxmlformats.org/markup-compatibility/2006" xmlns:mv="urn:schemas-microsoft-com:mac:vml" xmlns:o="urn:schemas-microsoft-com:office:office" xmlns:r="http://schemas.openxmlformats.org/officeDocument/2006/relationships" xmlns:m="http://schemas.openxmlformats.org/officeDocument/2006/math" xmlns:v="urn:schemas-microsoft-com:vml" xmlns:wp14="http://schemas.microsoft.com/office/word/2010/wordprocessingDrawing" xmlns:wp="http://schemas.openxmlformats.org/drawingml/2006/wordprocessingDrawing" xmlns:w10="urn:schemas-microsoft-com:office:word" xmlns:w="http://schemas.openxmlformats.org/wordprocessingml/2006/main" xmlns:w14="http://schemas.microsoft.com/office/word/2010/wordml" xmlns:wpg="http://schemas.microsoft.com/office/word/2010/wordprocessingGroup" xmlns:wpi="http://schemas.microsoft.com/office/word/2010/wordprocessingInk" xmlns:wne="http://schemas.microsoft.com/office/word/2006/wordml" xmlns:wps="http://schemas.microsoft.com/office/word/2010/wordprocessingShape" mc:Ignorable="w14 wp14">
   <w:p>
     <w:pPr>
-      <w:pStyle w:val="Footer"/>
+      <w:pStyle w:val="Pidipagina"/>
       <w:framePr w:wrap="around" w:vAnchor="text" w:hAnchor="margin" w:xAlign="right" w:y="1"/>
       <w:rPr>
-        <w:rStyle w:val="PageNumber"/>
+        <w:rStyle w:val="Numeropagina"/>
       </w:rPr>
     </w:pPr>
     <w:r>
       <w:rPr>
-        <w:rStyle w:val="PageNumber"/>
+        <w:rStyle w:val="Numeropagina"/>
       </w:rPr>
       <w:fldChar w:fldCharType="begin"/>
     </w:r>
     <w:r>
       <w:rPr>
-        <w:rStyle w:val="PageNumber"/>
+        <w:rStyle w:val="Numeropagina"/>
       </w:rPr>
       <w:instrText xml:space="preserve">PAGE  </w:instrText>
     </w:r>
     <w:r>
       <w:rPr>
-        <w:rStyle w:val="PageNumber"/>
+        <w:rStyle w:val="Numeropagina"/>
       </w:rPr>
       <w:fldChar w:fldCharType="end"/>
     </w:r>
   </w:p>
   <w:p>
     <w:pPr>
-      <w:pStyle w:val="Footer"/>
+      <w:pStyle w:val="Pidipagina"/>
       <w:ind w:right="360"/>
     </w:pPr>
   </w:p>
@@ -33184,46 +33286,46 @@
 <w:ftr xmlns:wpc="http://schemas.microsoft.com/office/word/2010/wordprocessingCanvas" xmlns:mo="http://schemas.microsoft.com/office/mac/office/2008/main" xmlns:mc="http://schemas.openxmlformats.org/markup-compatibility/2006" xmlns:mv="urn:schemas-microsoft-com:mac:vml" xmlns:o="urn:schemas-microsoft-com:office:office" xmlns:r="http://schemas.openxmlformats.org/officeDocument/2006/relationships" xmlns:m="http://schemas.openxmlformats.org/officeDocument/2006/math" xmlns:v="urn:schemas-microsoft-com:vml" xmlns:wp14="http://schemas.microsoft.com/office/word/2010/wordprocessingDrawing" xmlns:wp="http://schemas.openxmlformats.org/drawingml/2006/wordprocessingDrawing" xmlns:w10="urn:schemas-microsoft-com:office:word" xmlns:w="http://schemas.openxmlformats.org/wordprocessingml/2006/main" xmlns:w14="http://schemas.microsoft.com/office/word/2010/wordml" xmlns:wpg="http://schemas.microsoft.com/office/word/2010/wordprocessingGroup" xmlns:wpi="http://schemas.microsoft.com/office/word/2010/wordprocessingInk" xmlns:wne="http://schemas.microsoft.com/office/word/2006/wordml" xmlns:wps="http://schemas.microsoft.com/office/word/2010/wordprocessingShape" mc:Ignorable="w14 wp14">
   <w:p>
     <w:pPr>
-      <w:pStyle w:val="Footer"/>
+      <w:pStyle w:val="Pidipagina"/>
       <w:framePr w:wrap="around" w:vAnchor="text" w:hAnchor="margin" w:xAlign="right" w:y="1"/>
       <w:rPr>
-        <w:rStyle w:val="PageNumber"/>
+        <w:rStyle w:val="Numeropagina"/>
       </w:rPr>
     </w:pPr>
     <w:r>
       <w:rPr>
-        <w:rStyle w:val="PageNumber"/>
+        <w:rStyle w:val="Numeropagina"/>
       </w:rPr>
       <w:fldChar w:fldCharType="begin"/>
     </w:r>
     <w:r>
       <w:rPr>
-        <w:rStyle w:val="PageNumber"/>
+        <w:rStyle w:val="Numeropagina"/>
       </w:rPr>
       <w:instrText xml:space="preserve">PAGE  </w:instrText>
     </w:r>
     <w:r>
       <w:rPr>
-        <w:rStyle w:val="PageNumber"/>
+        <w:rStyle w:val="Numeropagina"/>
       </w:rPr>
       <w:fldChar w:fldCharType="separate"/>
     </w:r>
     <w:r>
       <w:rPr>
-        <w:rStyle w:val="PageNumber"/>
+        <w:rStyle w:val="Numeropagina"/>
       </w:rPr>
       <w:t>1</w:t>
     </w:r>
     <w:r>
       <w:rPr>
-        <w:rStyle w:val="PageNumber"/>
+        <w:rStyle w:val="Numeropagina"/>
       </w:rPr>
       <w:fldChar w:fldCharType="end"/>
     </w:r>
   </w:p>
   <w:p>
     <w:pPr>
-      <w:pStyle w:val="Footer"/>
+      <w:pStyle w:val="Pidipagina"/>
       <w:ind w:right="360"/>
     </w:pPr>
   </w:p>
@@ -33401,7 +33503,7 @@
     <w:lsdException w:name="Bibliography" w:uiPriority="37"/>
     <w:lsdException w:name="TOC Heading" w:uiPriority="39" w:qFormat="1"/>
   </w:latentStyles>
-  <w:style w:type="paragraph" w:default="1" w:styleId="Normal">
+  <w:style w:type="paragraph" w:default="1" w:styleId="Normale">
     <w:name w:val="Normal"/>
     <w:qFormat/>
     <w:rPr>
@@ -33409,12 +33511,13 @@
       <w:lang w:val="it-IT"/>
     </w:rPr>
   </w:style>
-  <w:style w:type="character" w:default="1" w:styleId="DefaultParagraphFont">
+  <w:style w:type="character" w:default="1" w:styleId="Caratterepredefinitoparagrafo">
     <w:name w:val="Default Paragraph Font"/>
     <w:uiPriority w:val="1"/>
+    <w:semiHidden/>
     <w:unhideWhenUsed/>
   </w:style>
-  <w:style w:type="table" w:default="1" w:styleId="TableNormal">
+  <w:style w:type="table" w:default="1" w:styleId="Tabellanormale">
     <w:name w:val="Normal Table"/>
     <w:uiPriority w:val="99"/>
     <w:semiHidden/>
@@ -33429,16 +33532,16 @@
       </w:tblCellMar>
     </w:tblPr>
   </w:style>
-  <w:style w:type="numbering" w:default="1" w:styleId="NoList">
+  <w:style w:type="numbering" w:default="1" w:styleId="Nessunelenco">
     <w:name w:val="No List"/>
     <w:uiPriority w:val="99"/>
     <w:semiHidden/>
     <w:unhideWhenUsed/>
   </w:style>
-  <w:style w:type="paragraph" w:styleId="Footer">
+  <w:style w:type="paragraph" w:styleId="Pidipagina">
     <w:name w:val="footer"/>
-    <w:basedOn w:val="Normal"/>
-    <w:link w:val="FooterChar"/>
+    <w:basedOn w:val="Normale"/>
+    <w:link w:val="PidipaginaCarattere"/>
     <w:uiPriority w:val="99"/>
     <w:unhideWhenUsed/>
     <w:rsid w:val="00976EF9"/>
@@ -33449,19 +33552,19 @@
       </w:tabs>
     </w:pPr>
   </w:style>
-  <w:style w:type="character" w:customStyle="1" w:styleId="FooterChar">
-    <w:name w:val="Footer Char"/>
-    <w:basedOn w:val="DefaultParagraphFont"/>
-    <w:link w:val="Footer"/>
+  <w:style w:type="character" w:customStyle="1" w:styleId="PidipaginaCarattere">
+    <w:name w:val="Piè di pagina Carattere"/>
+    <w:basedOn w:val="Caratterepredefinitoparagrafo"/>
+    <w:link w:val="Pidipagina"/>
     <w:uiPriority w:val="99"/>
     <w:rsid w:val="00976EF9"/>
     <w:rPr>
       <w:lang w:val="it-IT"/>
     </w:rPr>
   </w:style>
-  <w:style w:type="character" w:styleId="PageNumber">
+  <w:style w:type="character" w:styleId="Numeropagina">
     <w:name w:val="page number"/>
-    <w:basedOn w:val="DefaultParagraphFont"/>
+    <w:basedOn w:val="Caratterepredefinitoparagrafo"/>
     <w:uiPriority w:val="99"/>
     <w:semiHidden/>
     <w:unhideWhenUsed/>
@@ -33622,7 +33725,7 @@
     <w:lsdException w:name="Bibliography" w:uiPriority="37"/>
     <w:lsdException w:name="TOC Heading" w:uiPriority="39" w:qFormat="1"/>
   </w:latentStyles>
-  <w:style w:type="paragraph" w:default="1" w:styleId="Normal">
+  <w:style w:type="paragraph" w:default="1" w:styleId="Normale">
     <w:name w:val="Normal"/>
     <w:qFormat/>
     <w:rPr>
@@ -33630,12 +33733,13 @@
       <w:lang w:val="it-IT"/>
     </w:rPr>
   </w:style>
-  <w:style w:type="character" w:default="1" w:styleId="DefaultParagraphFont">
+  <w:style w:type="character" w:default="1" w:styleId="Caratterepredefinitoparagrafo">
     <w:name w:val="Default Paragraph Font"/>
     <w:uiPriority w:val="1"/>
+    <w:semiHidden/>
     <w:unhideWhenUsed/>
   </w:style>
-  <w:style w:type="table" w:default="1" w:styleId="TableNormal">
+  <w:style w:type="table" w:default="1" w:styleId="Tabellanormale">
     <w:name w:val="Normal Table"/>
     <w:uiPriority w:val="99"/>
     <w:semiHidden/>
@@ -33650,16 +33754,16 @@
       </w:tblCellMar>
     </w:tblPr>
   </w:style>
-  <w:style w:type="numbering" w:default="1" w:styleId="NoList">
+  <w:style w:type="numbering" w:default="1" w:styleId="Nessunelenco">
     <w:name w:val="No List"/>
     <w:uiPriority w:val="99"/>
     <w:semiHidden/>
     <w:unhideWhenUsed/>
   </w:style>
-  <w:style w:type="paragraph" w:styleId="Footer">
+  <w:style w:type="paragraph" w:styleId="Pidipagina">
     <w:name w:val="footer"/>
-    <w:basedOn w:val="Normal"/>
-    <w:link w:val="FooterChar"/>
+    <w:basedOn w:val="Normale"/>
+    <w:link w:val="PidipaginaCarattere"/>
     <w:uiPriority w:val="99"/>
     <w:unhideWhenUsed/>
     <w:rsid w:val="00976EF9"/>
@@ -33670,19 +33774,19 @@
       </w:tabs>
     </w:pPr>
   </w:style>
-  <w:style w:type="character" w:customStyle="1" w:styleId="FooterChar">
-    <w:name w:val="Footer Char"/>
-    <w:basedOn w:val="DefaultParagraphFont"/>
-    <w:link w:val="Footer"/>
+  <w:style w:type="character" w:customStyle="1" w:styleId="PidipaginaCarattere">
+    <w:name w:val="Piè di pagina Carattere"/>
+    <w:basedOn w:val="Caratterepredefinitoparagrafo"/>
+    <w:link w:val="Pidipagina"/>
     <w:uiPriority w:val="99"/>
     <w:rsid w:val="00976EF9"/>
     <w:rPr>
       <w:lang w:val="it-IT"/>
     </w:rPr>
   </w:style>
-  <w:style w:type="character" w:styleId="PageNumber">
+  <w:style w:type="character" w:styleId="Numeropagina">
     <w:name w:val="page number"/>
-    <w:basedOn w:val="DefaultParagraphFont"/>
+    <w:basedOn w:val="Caratterepredefinitoparagrafo"/>
     <w:uiPriority w:val="99"/>
     <w:semiHidden/>
     <w:unhideWhenUsed/>

--- a/Advanced Programming.docx
+++ b/Advanced Programming.docx
@@ -33134,88 +33134,221 @@
         </w:rPr>
         <w:t>Il Visitor Design Pattern risolve la necessità di divedere gli oggetti dagli algoritmi ad essi applicati. Uno dei vantaggi principali di questa separazione è quello di poter consolidare il modello, il quale raramente cambia, e non doverlo modificare ogni qualvolta un nuovo metodo, ad esso applicabile, viene definito.</w:t>
       </w:r>
+    </w:p>
+    <w:p>
+      <w:pPr>
+        <w:rPr>
+          <w:rFonts w:ascii="Garamond" w:hAnsi="Garamond"/>
+          <w:sz w:val="18"/>
+          <w:szCs w:val="18"/>
+        </w:rPr>
+      </w:pPr>
+      <w:r>
+        <w:rPr>
+          <w:rFonts w:ascii="Garamond" w:hAnsi="Garamond"/>
+          <w:sz w:val="18"/>
+          <w:szCs w:val="18"/>
+        </w:rPr>
+        <w:t xml:space="preserve">Volendo riportare quanto detto a questo progetto, possiamo notare che le tabelle in codice HTML sono rappresentate con la classe Table, costituita da Row (ovvero righe) esse stesse fatte di celle. È facile capire che una tabella HTML sarà sempre rappresentabile in questo modo indipendentemente da come poi quella tabella sarà adoperata e da cosa effettivamente rappresenterà. Infatti che essa rappresenti una ColumnFixture, quindi una serie di test da eseguire su una operazione definita, oppure una Action, una serie di operazione di cui si vuole controllare il risultato finale, la sua struttura non varia, ma bensì cambia il modo di interpretarla. </w:t>
+      </w:r>
+    </w:p>
+    <w:p>
+      <w:pPr>
+        <w:rPr>
+          <w:rFonts w:ascii="Garamond" w:hAnsi="Garamond"/>
+          <w:sz w:val="18"/>
+          <w:szCs w:val="18"/>
+        </w:rPr>
+      </w:pPr>
+      <w:r>
+        <w:rPr>
+          <w:rFonts w:ascii="Garamond" w:hAnsi="Garamond"/>
+          <w:sz w:val="18"/>
+          <w:szCs w:val="18"/>
+        </w:rPr>
+        <w:t>Tutto questo conferisce, inoltre, maggiore eleganza nell’organizzazione del progetto, oltre che una vera e propria divisione dei ruoli nel caso di sviluppo in team. Molto spesso chi progetta il modello e gli algoritmi non sono la stessa persona. Oltretutto, il modello può essere condiviso da più progetti, la cui business logic si differenzia.</w:t>
+      </w:r>
+    </w:p>
+    <w:p>
+      <w:pPr>
+        <w:rPr>
+          <w:rFonts w:ascii="Garamond" w:hAnsi="Garamond"/>
+          <w:sz w:val="18"/>
+          <w:szCs w:val="18"/>
+        </w:rPr>
+      </w:pPr>
+      <w:r>
+        <w:rPr>
+          <w:rFonts w:ascii="Garamond" w:hAnsi="Garamond"/>
+          <w:sz w:val="18"/>
+          <w:szCs w:val="18"/>
+        </w:rPr>
+        <w:t>Il pattern si compone di classi Visitor ed Element, di solito astratte,  implementate da ConcreteVisitor e ConcreteElement. Visitor contiene la dichiarazione di un metodo Visit per ogni singolo ConcreteVisitor, mentre Element definisce l’operazione Accept di un ConcreteVisitor. Il metodo Accept chiama il metodo Visit del ConcreteVisitor passando come argomento se stesso, quindi un ConcreteVisitor. Il metodo Visit a quel punto è l’incaricato dell’esecuzione degli algoritmi sull’elemento.</w:t>
+      </w:r>
+    </w:p>
+    <w:p>
+      <w:pPr>
+        <w:rPr>
+          <w:rFonts w:ascii="Garamond" w:hAnsi="Garamond" w:cs="Times"/>
+          <w:sz w:val="18"/>
+          <w:szCs w:val="18"/>
+        </w:rPr>
+      </w:pPr>
+      <w:r>
+        <w:rPr>
+          <w:rFonts w:ascii="Garamond" w:hAnsi="Garamond"/>
+          <w:sz w:val="18"/>
+          <w:szCs w:val="18"/>
+        </w:rPr>
+        <w:t>I linguaggi che permettono il multi-dispatch semplificano l’implementazione del Visitor Design Pattern, essendo la stessa Accept un’operazione di tipo multi-dispatch in quanto dipende dal tipo di Element e di Visitor. Il multi-dispatching permette ai Visitor di richiedere operazioni diverse su ogni Element. Invece di associare staticamente le operazioni agli Element, queste possono essere definite nel Visitor e quindi decise a run-time.</w:t>
+      </w:r>
+    </w:p>
+    <w:p>
+      <w:pPr>
+        <w:rPr>
+          <w:rFonts w:ascii="Garamond" w:hAnsi="Garamond"/>
+        </w:rPr>
+      </w:pPr>
+    </w:p>
+    <w:p>
+      <w:pPr>
+        <w:rPr>
+          <w:rFonts w:ascii="Garamond" w:hAnsi="Garamond"/>
+          <w:b/>
+        </w:rPr>
+      </w:pPr>
+      <w:r>
+        <w:rPr>
+          <w:rFonts w:ascii="Garamond" w:hAnsi="Garamond"/>
+          <w:b/>
+        </w:rPr>
+        <w:t>References</w:t>
+      </w:r>
+    </w:p>
+    <w:p>
+      <w:pPr>
+        <w:rPr>
+          <w:rFonts w:ascii="Garamond" w:hAnsi="Garamond"/>
+          <w:sz w:val="18"/>
+          <w:szCs w:val="18"/>
+        </w:rPr>
+      </w:pPr>
+    </w:p>
+    <w:p>
+      <w:pPr>
+        <w:pStyle w:val="ListParagraph"/>
+        <w:numPr>
+          <w:ilvl w:val="0"/>
+          <w:numId w:val="4"/>
+        </w:numPr>
+        <w:rPr>
+          <w:rFonts w:ascii="Garamond" w:hAnsi="Garamond"/>
+          <w:sz w:val="18"/>
+          <w:szCs w:val="18"/>
+          <w:lang w:val="en-US"/>
+        </w:rPr>
+      </w:pPr>
+      <w:r>
+        <w:rPr>
+          <w:rFonts w:ascii="Garamond" w:hAnsi="Garamond"/>
+          <w:sz w:val="18"/>
+          <w:szCs w:val="18"/>
+          <w:lang w:val="en-US"/>
+        </w:rPr>
+        <w:t>Erich Gamma, 1998. </w:t>
+      </w:r>
+      <w:r>
+        <w:rPr>
+          <w:rFonts w:ascii="Garamond" w:hAnsi="Garamond"/>
+          <w:i/>
+          <w:iCs/>
+          <w:sz w:val="18"/>
+          <w:szCs w:val="18"/>
+          <w:lang w:val="en-US"/>
+        </w:rPr>
+        <w:t>Design Patterns CD: Elements of Reusable Object-Oriented Software (Professional Computing)</w:t>
+      </w:r>
+      <w:r>
+        <w:rPr>
+          <w:rFonts w:ascii="Garamond" w:hAnsi="Garamond"/>
+          <w:sz w:val="18"/>
+          <w:szCs w:val="18"/>
+          <w:lang w:val="en-US"/>
+        </w:rPr>
+        <w:t>. 1 Edition. Addison-Wesley Professional.</w:t>
+      </w:r>
+    </w:p>
+    <w:p>
+      <w:pPr>
+        <w:pStyle w:val="ListParagraph"/>
+        <w:numPr>
+          <w:ilvl w:val="0"/>
+          <w:numId w:val="4"/>
+        </w:numPr>
+        <w:rPr>
+          <w:rFonts w:ascii="Garamond" w:hAnsi="Garamond"/>
+          <w:sz w:val="18"/>
+          <w:szCs w:val="18"/>
+          <w:lang w:val="en-US"/>
+        </w:rPr>
+      </w:pPr>
+      <w:r>
+        <w:rPr>
+          <w:rFonts w:ascii="Garamond" w:hAnsi="Garamond"/>
+          <w:sz w:val="18"/>
+          <w:szCs w:val="18"/>
+          <w:lang w:val="en-US"/>
+        </w:rPr>
+        <w:t>Visitor pattern - Wikipedia, the free encyclopedia. 2015. </w:t>
+      </w:r>
+      <w:r>
+        <w:rPr>
+          <w:rFonts w:ascii="Garamond" w:hAnsi="Garamond"/>
+          <w:i/>
+          <w:iCs/>
+          <w:sz w:val="18"/>
+          <w:szCs w:val="18"/>
+          <w:lang w:val="en-US"/>
+        </w:rPr>
+        <w:t>Visitor pattern - Wikipedia, the free encyclopedia</w:t>
+      </w:r>
+      <w:r>
+        <w:rPr>
+          <w:rFonts w:ascii="Garamond" w:hAnsi="Garamond"/>
+          <w:sz w:val="18"/>
+          <w:szCs w:val="18"/>
+          <w:lang w:val="en-US"/>
+        </w:rPr>
+        <w:t>. [ONLINE] Available at:</w:t>
+      </w:r>
+      <w:hyperlink r:id="rId8" w:history="1">
+        <w:r>
+          <w:rPr>
+            <w:rStyle w:val="Hyperlink"/>
+            <w:rFonts w:ascii="Garamond" w:hAnsi="Garamond"/>
+            <w:sz w:val="18"/>
+            <w:szCs w:val="18"/>
+            <w:lang w:val="en-US"/>
+          </w:rPr>
+          <w:t>http://en.wikipedia.org/wiki/Visitor_pattern</w:t>
+        </w:r>
+      </w:hyperlink>
+      <w:r>
+        <w:rPr>
+          <w:rFonts w:ascii="Garamond" w:hAnsi="Garamond"/>
+          <w:sz w:val="18"/>
+          <w:szCs w:val="18"/>
+          <w:lang w:val="en-US"/>
+        </w:rPr>
+        <w:t>. [Accessed 30 January 2015].</w:t>
+      </w:r>
       <w:bookmarkStart w:id="0" w:name="_GoBack"/>
       <w:bookmarkEnd w:id="0"/>
     </w:p>
-    <w:p>
-      <w:pPr>
-        <w:rPr>
-          <w:rFonts w:ascii="Garamond" w:hAnsi="Garamond"/>
-          <w:sz w:val="18"/>
-          <w:szCs w:val="18"/>
-        </w:rPr>
-      </w:pPr>
-      <w:r>
-        <w:rPr>
-          <w:rFonts w:ascii="Garamond" w:hAnsi="Garamond"/>
-          <w:sz w:val="18"/>
-          <w:szCs w:val="18"/>
-        </w:rPr>
-        <w:t xml:space="preserve">Volendo riportare quanto detto a questo progetto, possiamo notare che le tabelle in codice HTML sono rappresentate con la classe Table, costituita da Row (ovvero righe) esse stesse fatte di celle. È facile capire che una tabella HTML sarà sempre rappresentabile in questo modo indipendentemente da come poi quella tabella sarà adoperata e da cosa effettivamente rappresenterà. Infatti che essa rappresenti una ColumnFixture, quindi una serie di test da eseguire su una operazione definita, oppure una Action, una serie di operazione di cui si vuole controllare il risultato finale, la sua struttura non varia, ma bensì cambia il modo di interpretarla. </w:t>
-      </w:r>
-    </w:p>
-    <w:p>
-      <w:pPr>
-        <w:rPr>
-          <w:rFonts w:ascii="Garamond" w:hAnsi="Garamond"/>
-          <w:sz w:val="18"/>
-          <w:szCs w:val="18"/>
-        </w:rPr>
-      </w:pPr>
-      <w:r>
-        <w:rPr>
-          <w:rFonts w:ascii="Garamond" w:hAnsi="Garamond"/>
-          <w:sz w:val="18"/>
-          <w:szCs w:val="18"/>
-        </w:rPr>
-        <w:t>Tutto questo conferisce, inoltre, maggiore eleganza nell’organizzazione del progetto, oltre che una vera e propria divisione dei ruoli nel caso di sviluppo in team. Molto spesso chi progetta il modello e gli algoritmi non sono la stessa persona. Oltretutto, il modello può essere condiviso da più progetti, la cui business logic si differenzia.</w:t>
-      </w:r>
-    </w:p>
-    <w:p>
-      <w:pPr>
-        <w:rPr>
-          <w:rFonts w:ascii="Garamond" w:hAnsi="Garamond"/>
-          <w:sz w:val="18"/>
-          <w:szCs w:val="18"/>
-        </w:rPr>
-      </w:pPr>
-      <w:r>
-        <w:rPr>
-          <w:rFonts w:ascii="Garamond" w:hAnsi="Garamond"/>
-          <w:sz w:val="18"/>
-          <w:szCs w:val="18"/>
-        </w:rPr>
-        <w:t>Il pattern si compone di classi Visitor ed Element, di solito astratte,  implementate da ConcreteVisitor e ConcreteElement. Visitor contiene la dichiarazione di un metodo Visit per ogni singolo ConcreteVisitor, mentre Element definisce l’operazione Accept di un ConcreteVisitor. Il metodo Accept chiama il metodo Visit del ConcreteVisitor passando come argomento se stesso, quindi un ConcreteVisitor. Il metodo Visit a quel punto è l’incaricato dell’esecuzione degli algoritmi sull’elemento.</w:t>
-      </w:r>
-    </w:p>
-    <w:p>
-      <w:pPr>
-        <w:rPr>
-          <w:rFonts w:ascii="Garamond" w:hAnsi="Garamond" w:cs="Times"/>
-          <w:sz w:val="18"/>
-          <w:szCs w:val="18"/>
-        </w:rPr>
-      </w:pPr>
-      <w:r>
-        <w:rPr>
-          <w:rFonts w:ascii="Garamond" w:hAnsi="Garamond"/>
-          <w:sz w:val="18"/>
-          <w:szCs w:val="18"/>
-        </w:rPr>
-        <w:t>I linguaggi che permettono il multi-dispatch semplificano l’implementazione del Visitor Design Pattern, essendo la stessa Accept un’operazione di tipo multi-dispatch in quanto dipende dal tipo di Element e di Visitor. Il multi-dispatching permette ai Visitor di richiedere operazioni diverse su ogni Element. Invece di associare staticamente le operazioni agli Element, queste possono essere definite nel Visitor e quindi decise a run-time.</w:t>
-      </w:r>
-    </w:p>
-    <w:p>
-      <w:pPr>
-        <w:rPr>
-          <w:rFonts w:ascii="Garamond" w:hAnsi="Garamond"/>
-        </w:rPr>
-      </w:pPr>
-    </w:p>
     <w:p/>
     <w:sectPr>
-      <w:footerReference w:type="even" r:id="rId7"/>
-      <w:footerReference w:type="default" r:id="rId8"/>
+      <w:footerReference w:type="even" r:id="rId9"/>
+      <w:footerReference w:type="default" r:id="rId10"/>
       <w:pgSz w:w="11900" w:h="16840"/>
       <w:pgMar w:top="567" w:right="567" w:bottom="567" w:left="567" w:header="720" w:footer="720" w:gutter="0"/>
       <w:cols w:space="720"/>
@@ -33248,34 +33381,34 @@
 <w:ftr xmlns:wpc="http://schemas.microsoft.com/office/word/2010/wordprocessingCanvas" xmlns:mo="http://schemas.microsoft.com/office/mac/office/2008/main" xmlns:mc="http://schemas.openxmlformats.org/markup-compatibility/2006" xmlns:mv="urn:schemas-microsoft-com:mac:vml" xmlns:o="urn:schemas-microsoft-com:office:office" xmlns:r="http://schemas.openxmlformats.org/officeDocument/2006/relationships" xmlns:m="http://schemas.openxmlformats.org/officeDocument/2006/math" xmlns:v="urn:schemas-microsoft-com:vml" xmlns:wp14="http://schemas.microsoft.com/office/word/2010/wordprocessingDrawing" xmlns:wp="http://schemas.openxmlformats.org/drawingml/2006/wordprocessingDrawing" xmlns:w10="urn:schemas-microsoft-com:office:word" xmlns:w="http://schemas.openxmlformats.org/wordprocessingml/2006/main" xmlns:w14="http://schemas.microsoft.com/office/word/2010/wordml" xmlns:wpg="http://schemas.microsoft.com/office/word/2010/wordprocessingGroup" xmlns:wpi="http://schemas.microsoft.com/office/word/2010/wordprocessingInk" xmlns:wne="http://schemas.microsoft.com/office/word/2006/wordml" xmlns:wps="http://schemas.microsoft.com/office/word/2010/wordprocessingShape" mc:Ignorable="w14 wp14">
   <w:p>
     <w:pPr>
-      <w:pStyle w:val="Pidipagina"/>
+      <w:pStyle w:val="Footer"/>
       <w:framePr w:wrap="around" w:vAnchor="text" w:hAnchor="margin" w:xAlign="right" w:y="1"/>
       <w:rPr>
-        <w:rStyle w:val="Numeropagina"/>
+        <w:rStyle w:val="PageNumber"/>
       </w:rPr>
     </w:pPr>
     <w:r>
       <w:rPr>
-        <w:rStyle w:val="Numeropagina"/>
+        <w:rStyle w:val="PageNumber"/>
       </w:rPr>
       <w:fldChar w:fldCharType="begin"/>
     </w:r>
     <w:r>
       <w:rPr>
-        <w:rStyle w:val="Numeropagina"/>
+        <w:rStyle w:val="PageNumber"/>
       </w:rPr>
       <w:instrText xml:space="preserve">PAGE  </w:instrText>
     </w:r>
     <w:r>
       <w:rPr>
-        <w:rStyle w:val="Numeropagina"/>
+        <w:rStyle w:val="PageNumber"/>
       </w:rPr>
       <w:fldChar w:fldCharType="end"/>
     </w:r>
   </w:p>
   <w:p>
     <w:pPr>
-      <w:pStyle w:val="Pidipagina"/>
+      <w:pStyle w:val="Footer"/>
       <w:ind w:right="360"/>
     </w:pPr>
   </w:p>
@@ -33286,46 +33419,46 @@
 <w:ftr xmlns:wpc="http://schemas.microsoft.com/office/word/2010/wordprocessingCanvas" xmlns:mo="http://schemas.microsoft.com/office/mac/office/2008/main" xmlns:mc="http://schemas.openxmlformats.org/markup-compatibility/2006" xmlns:mv="urn:schemas-microsoft-com:mac:vml" xmlns:o="urn:schemas-microsoft-com:office:office" xmlns:r="http://schemas.openxmlformats.org/officeDocument/2006/relationships" xmlns:m="http://schemas.openxmlformats.org/officeDocument/2006/math" xmlns:v="urn:schemas-microsoft-com:vml" xmlns:wp14="http://schemas.microsoft.com/office/word/2010/wordprocessingDrawing" xmlns:wp="http://schemas.openxmlformats.org/drawingml/2006/wordprocessingDrawing" xmlns:w10="urn:schemas-microsoft-com:office:word" xmlns:w="http://schemas.openxmlformats.org/wordprocessingml/2006/main" xmlns:w14="http://schemas.microsoft.com/office/word/2010/wordml" xmlns:wpg="http://schemas.microsoft.com/office/word/2010/wordprocessingGroup" xmlns:wpi="http://schemas.microsoft.com/office/word/2010/wordprocessingInk" xmlns:wne="http://schemas.microsoft.com/office/word/2006/wordml" xmlns:wps="http://schemas.microsoft.com/office/word/2010/wordprocessingShape" mc:Ignorable="w14 wp14">
   <w:p>
     <w:pPr>
-      <w:pStyle w:val="Pidipagina"/>
+      <w:pStyle w:val="Footer"/>
       <w:framePr w:wrap="around" w:vAnchor="text" w:hAnchor="margin" w:xAlign="right" w:y="1"/>
       <w:rPr>
-        <w:rStyle w:val="Numeropagina"/>
+        <w:rStyle w:val="PageNumber"/>
       </w:rPr>
     </w:pPr>
     <w:r>
       <w:rPr>
-        <w:rStyle w:val="Numeropagina"/>
+        <w:rStyle w:val="PageNumber"/>
       </w:rPr>
       <w:fldChar w:fldCharType="begin"/>
     </w:r>
     <w:r>
       <w:rPr>
-        <w:rStyle w:val="Numeropagina"/>
+        <w:rStyle w:val="PageNumber"/>
       </w:rPr>
       <w:instrText xml:space="preserve">PAGE  </w:instrText>
     </w:r>
     <w:r>
       <w:rPr>
-        <w:rStyle w:val="Numeropagina"/>
+        <w:rStyle w:val="PageNumber"/>
       </w:rPr>
       <w:fldChar w:fldCharType="separate"/>
     </w:r>
     <w:r>
       <w:rPr>
-        <w:rStyle w:val="Numeropagina"/>
+        <w:rStyle w:val="PageNumber"/>
       </w:rPr>
       <w:t>1</w:t>
     </w:r>
     <w:r>
       <w:rPr>
-        <w:rStyle w:val="Numeropagina"/>
+        <w:rStyle w:val="PageNumber"/>
       </w:rPr>
       <w:fldChar w:fldCharType="end"/>
     </w:r>
   </w:p>
   <w:p>
     <w:pPr>
-      <w:pStyle w:val="Pidipagina"/>
+      <w:pStyle w:val="Footer"/>
       <w:ind w:right="360"/>
     </w:pPr>
   </w:p>
@@ -33349,6 +33482,394 @@
     </w:p>
   </w:footnote>
 </w:footnotes>
+</file>
+
+<file path=word/numbering.xml><?xml version="1.0" encoding="utf-8"?>
+<w:numbering xmlns:wpc="http://schemas.microsoft.com/office/word/2010/wordprocessingCanvas" xmlns:mo="http://schemas.microsoft.com/office/mac/office/2008/main" xmlns:mc="http://schemas.openxmlformats.org/markup-compatibility/2006" xmlns:mv="urn:schemas-microsoft-com:mac:vml" xmlns:o="urn:schemas-microsoft-com:office:office" xmlns:r="http://schemas.openxmlformats.org/officeDocument/2006/relationships" xmlns:m="http://schemas.openxmlformats.org/officeDocument/2006/math" xmlns:v="urn:schemas-microsoft-com:vml" xmlns:wp14="http://schemas.microsoft.com/office/word/2010/wordprocessingDrawing" xmlns:wp="http://schemas.openxmlformats.org/drawingml/2006/wordprocessingDrawing" xmlns:w10="urn:schemas-microsoft-com:office:word" xmlns:w="http://schemas.openxmlformats.org/wordprocessingml/2006/main" xmlns:w14="http://schemas.microsoft.com/office/word/2010/wordml" xmlns:wpg="http://schemas.microsoft.com/office/word/2010/wordprocessingGroup" xmlns:wpi="http://schemas.microsoft.com/office/word/2010/wordprocessingInk" xmlns:wne="http://schemas.microsoft.com/office/word/2006/wordml" xmlns:wps="http://schemas.microsoft.com/office/word/2010/wordprocessingShape" mc:Ignorable="w14 wp14">
+  <w:abstractNum w:abstractNumId="0">
+    <w:nsid w:val="06B21DD1"/>
+    <w:multiLevelType w:val="hybridMultilevel"/>
+    <w:tmpl w:val="04D247A2"/>
+    <w:lvl w:ilvl="0" w:tplc="0409000F">
+      <w:start w:val="1"/>
+      <w:numFmt w:val="decimal"/>
+      <w:lvlText w:val="%1."/>
+      <w:lvlJc w:val="left"/>
+      <w:pPr>
+        <w:ind w:left="720" w:hanging="360"/>
+      </w:pPr>
+    </w:lvl>
+    <w:lvl w:ilvl="1" w:tplc="04090019" w:tentative="1">
+      <w:start w:val="1"/>
+      <w:numFmt w:val="lowerLetter"/>
+      <w:lvlText w:val="%2."/>
+      <w:lvlJc w:val="left"/>
+      <w:pPr>
+        <w:ind w:left="1440" w:hanging="360"/>
+      </w:pPr>
+    </w:lvl>
+    <w:lvl w:ilvl="2" w:tplc="0409001B" w:tentative="1">
+      <w:start w:val="1"/>
+      <w:numFmt w:val="lowerRoman"/>
+      <w:lvlText w:val="%3."/>
+      <w:lvlJc w:val="right"/>
+      <w:pPr>
+        <w:ind w:left="2160" w:hanging="180"/>
+      </w:pPr>
+    </w:lvl>
+    <w:lvl w:ilvl="3" w:tplc="0409000F" w:tentative="1">
+      <w:start w:val="1"/>
+      <w:numFmt w:val="decimal"/>
+      <w:lvlText w:val="%4."/>
+      <w:lvlJc w:val="left"/>
+      <w:pPr>
+        <w:ind w:left="2880" w:hanging="360"/>
+      </w:pPr>
+    </w:lvl>
+    <w:lvl w:ilvl="4" w:tplc="04090019" w:tentative="1">
+      <w:start w:val="1"/>
+      <w:numFmt w:val="lowerLetter"/>
+      <w:lvlText w:val="%5."/>
+      <w:lvlJc w:val="left"/>
+      <w:pPr>
+        <w:ind w:left="3600" w:hanging="360"/>
+      </w:pPr>
+    </w:lvl>
+    <w:lvl w:ilvl="5" w:tplc="0409001B" w:tentative="1">
+      <w:start w:val="1"/>
+      <w:numFmt w:val="lowerRoman"/>
+      <w:lvlText w:val="%6."/>
+      <w:lvlJc w:val="right"/>
+      <w:pPr>
+        <w:ind w:left="4320" w:hanging="180"/>
+      </w:pPr>
+    </w:lvl>
+    <w:lvl w:ilvl="6" w:tplc="0409000F" w:tentative="1">
+      <w:start w:val="1"/>
+      <w:numFmt w:val="decimal"/>
+      <w:lvlText w:val="%7."/>
+      <w:lvlJc w:val="left"/>
+      <w:pPr>
+        <w:ind w:left="5040" w:hanging="360"/>
+      </w:pPr>
+    </w:lvl>
+    <w:lvl w:ilvl="7" w:tplc="04090019" w:tentative="1">
+      <w:start w:val="1"/>
+      <w:numFmt w:val="lowerLetter"/>
+      <w:lvlText w:val="%8."/>
+      <w:lvlJc w:val="left"/>
+      <w:pPr>
+        <w:ind w:left="5760" w:hanging="360"/>
+      </w:pPr>
+    </w:lvl>
+    <w:lvl w:ilvl="8" w:tplc="0409001B" w:tentative="1">
+      <w:start w:val="1"/>
+      <w:numFmt w:val="lowerRoman"/>
+      <w:lvlText w:val="%9."/>
+      <w:lvlJc w:val="right"/>
+      <w:pPr>
+        <w:ind w:left="6480" w:hanging="180"/>
+      </w:pPr>
+    </w:lvl>
+  </w:abstractNum>
+  <w:abstractNum w:abstractNumId="1">
+    <w:nsid w:val="0D7F761F"/>
+    <w:multiLevelType w:val="hybridMultilevel"/>
+    <w:tmpl w:val="A54A8124"/>
+    <w:lvl w:ilvl="0" w:tplc="0409000F">
+      <w:start w:val="1"/>
+      <w:numFmt w:val="decimal"/>
+      <w:lvlText w:val="%1."/>
+      <w:lvlJc w:val="left"/>
+      <w:pPr>
+        <w:ind w:left="720" w:hanging="360"/>
+      </w:pPr>
+    </w:lvl>
+    <w:lvl w:ilvl="1" w:tplc="04090019" w:tentative="1">
+      <w:start w:val="1"/>
+      <w:numFmt w:val="lowerLetter"/>
+      <w:lvlText w:val="%2."/>
+      <w:lvlJc w:val="left"/>
+      <w:pPr>
+        <w:ind w:left="1440" w:hanging="360"/>
+      </w:pPr>
+    </w:lvl>
+    <w:lvl w:ilvl="2" w:tplc="0409001B" w:tentative="1">
+      <w:start w:val="1"/>
+      <w:numFmt w:val="lowerRoman"/>
+      <w:lvlText w:val="%3."/>
+      <w:lvlJc w:val="right"/>
+      <w:pPr>
+        <w:ind w:left="2160" w:hanging="180"/>
+      </w:pPr>
+    </w:lvl>
+    <w:lvl w:ilvl="3" w:tplc="0409000F" w:tentative="1">
+      <w:start w:val="1"/>
+      <w:numFmt w:val="decimal"/>
+      <w:lvlText w:val="%4."/>
+      <w:lvlJc w:val="left"/>
+      <w:pPr>
+        <w:ind w:left="2880" w:hanging="360"/>
+      </w:pPr>
+    </w:lvl>
+    <w:lvl w:ilvl="4" w:tplc="04090019" w:tentative="1">
+      <w:start w:val="1"/>
+      <w:numFmt w:val="lowerLetter"/>
+      <w:lvlText w:val="%5."/>
+      <w:lvlJc w:val="left"/>
+      <w:pPr>
+        <w:ind w:left="3600" w:hanging="360"/>
+      </w:pPr>
+    </w:lvl>
+    <w:lvl w:ilvl="5" w:tplc="0409001B" w:tentative="1">
+      <w:start w:val="1"/>
+      <w:numFmt w:val="lowerRoman"/>
+      <w:lvlText w:val="%6."/>
+      <w:lvlJc w:val="right"/>
+      <w:pPr>
+        <w:ind w:left="4320" w:hanging="180"/>
+      </w:pPr>
+    </w:lvl>
+    <w:lvl w:ilvl="6" w:tplc="0409000F" w:tentative="1">
+      <w:start w:val="1"/>
+      <w:numFmt w:val="decimal"/>
+      <w:lvlText w:val="%7."/>
+      <w:lvlJc w:val="left"/>
+      <w:pPr>
+        <w:ind w:left="5040" w:hanging="360"/>
+      </w:pPr>
+    </w:lvl>
+    <w:lvl w:ilvl="7" w:tplc="04090019" w:tentative="1">
+      <w:start w:val="1"/>
+      <w:numFmt w:val="lowerLetter"/>
+      <w:lvlText w:val="%8."/>
+      <w:lvlJc w:val="left"/>
+      <w:pPr>
+        <w:ind w:left="5760" w:hanging="360"/>
+      </w:pPr>
+    </w:lvl>
+    <w:lvl w:ilvl="8" w:tplc="0409001B" w:tentative="1">
+      <w:start w:val="1"/>
+      <w:numFmt w:val="lowerRoman"/>
+      <w:lvlText w:val="%9."/>
+      <w:lvlJc w:val="right"/>
+      <w:pPr>
+        <w:ind w:left="6480" w:hanging="180"/>
+      </w:pPr>
+    </w:lvl>
+  </w:abstractNum>
+  <w:abstractNum w:abstractNumId="2">
+    <w:nsid w:val="2FDB25E7"/>
+    <w:multiLevelType w:val="hybridMultilevel"/>
+    <w:tmpl w:val="9716AD46"/>
+    <w:lvl w:ilvl="0" w:tplc="0409000F">
+      <w:start w:val="1"/>
+      <w:numFmt w:val="decimal"/>
+      <w:lvlText w:val="%1."/>
+      <w:lvlJc w:val="left"/>
+      <w:pPr>
+        <w:ind w:left="720" w:hanging="360"/>
+      </w:pPr>
+    </w:lvl>
+    <w:lvl w:ilvl="1" w:tplc="04090019" w:tentative="1">
+      <w:start w:val="1"/>
+      <w:numFmt w:val="lowerLetter"/>
+      <w:lvlText w:val="%2."/>
+      <w:lvlJc w:val="left"/>
+      <w:pPr>
+        <w:ind w:left="1440" w:hanging="360"/>
+      </w:pPr>
+    </w:lvl>
+    <w:lvl w:ilvl="2" w:tplc="0409001B" w:tentative="1">
+      <w:start w:val="1"/>
+      <w:numFmt w:val="lowerRoman"/>
+      <w:lvlText w:val="%3."/>
+      <w:lvlJc w:val="right"/>
+      <w:pPr>
+        <w:ind w:left="2160" w:hanging="180"/>
+      </w:pPr>
+    </w:lvl>
+    <w:lvl w:ilvl="3" w:tplc="0409000F" w:tentative="1">
+      <w:start w:val="1"/>
+      <w:numFmt w:val="decimal"/>
+      <w:lvlText w:val="%4."/>
+      <w:lvlJc w:val="left"/>
+      <w:pPr>
+        <w:ind w:left="2880" w:hanging="360"/>
+      </w:pPr>
+    </w:lvl>
+    <w:lvl w:ilvl="4" w:tplc="04090019" w:tentative="1">
+      <w:start w:val="1"/>
+      <w:numFmt w:val="lowerLetter"/>
+      <w:lvlText w:val="%5."/>
+      <w:lvlJc w:val="left"/>
+      <w:pPr>
+        <w:ind w:left="3600" w:hanging="360"/>
+      </w:pPr>
+    </w:lvl>
+    <w:lvl w:ilvl="5" w:tplc="0409001B" w:tentative="1">
+      <w:start w:val="1"/>
+      <w:numFmt w:val="lowerRoman"/>
+      <w:lvlText w:val="%6."/>
+      <w:lvlJc w:val="right"/>
+      <w:pPr>
+        <w:ind w:left="4320" w:hanging="180"/>
+      </w:pPr>
+    </w:lvl>
+    <w:lvl w:ilvl="6" w:tplc="0409000F" w:tentative="1">
+      <w:start w:val="1"/>
+      <w:numFmt w:val="decimal"/>
+      <w:lvlText w:val="%7."/>
+      <w:lvlJc w:val="left"/>
+      <w:pPr>
+        <w:ind w:left="5040" w:hanging="360"/>
+      </w:pPr>
+    </w:lvl>
+    <w:lvl w:ilvl="7" w:tplc="04090019" w:tentative="1">
+      <w:start w:val="1"/>
+      <w:numFmt w:val="lowerLetter"/>
+      <w:lvlText w:val="%8."/>
+      <w:lvlJc w:val="left"/>
+      <w:pPr>
+        <w:ind w:left="5760" w:hanging="360"/>
+      </w:pPr>
+    </w:lvl>
+    <w:lvl w:ilvl="8" w:tplc="0409001B" w:tentative="1">
+      <w:start w:val="1"/>
+      <w:numFmt w:val="lowerRoman"/>
+      <w:lvlText w:val="%9."/>
+      <w:lvlJc w:val="right"/>
+      <w:pPr>
+        <w:ind w:left="6480" w:hanging="180"/>
+      </w:pPr>
+    </w:lvl>
+  </w:abstractNum>
+  <w:abstractNum w:abstractNumId="3">
+    <w:nsid w:val="799E6EE4"/>
+    <w:multiLevelType w:val="hybridMultilevel"/>
+    <w:tmpl w:val="C3289170"/>
+    <w:lvl w:ilvl="0" w:tplc="04090001">
+      <w:start w:val="1"/>
+      <w:numFmt w:val="bullet"/>
+      <w:lvlText w:val=""/>
+      <w:lvlJc w:val="left"/>
+      <w:pPr>
+        <w:ind w:left="720" w:hanging="360"/>
+      </w:pPr>
+      <w:rPr>
+        <w:rFonts w:ascii="Symbol" w:hAnsi="Symbol" w:hint="default"/>
+      </w:rPr>
+    </w:lvl>
+    <w:lvl w:ilvl="1" w:tplc="04090003" w:tentative="1">
+      <w:start w:val="1"/>
+      <w:numFmt w:val="bullet"/>
+      <w:lvlText w:val="o"/>
+      <w:lvlJc w:val="left"/>
+      <w:pPr>
+        <w:ind w:left="1440" w:hanging="360"/>
+      </w:pPr>
+      <w:rPr>
+        <w:rFonts w:ascii="Courier New" w:hAnsi="Courier New" w:hint="default"/>
+      </w:rPr>
+    </w:lvl>
+    <w:lvl w:ilvl="2" w:tplc="04090005" w:tentative="1">
+      <w:start w:val="1"/>
+      <w:numFmt w:val="bullet"/>
+      <w:lvlText w:val=""/>
+      <w:lvlJc w:val="left"/>
+      <w:pPr>
+        <w:ind w:left="2160" w:hanging="360"/>
+      </w:pPr>
+      <w:rPr>
+        <w:rFonts w:ascii="Wingdings" w:hAnsi="Wingdings" w:hint="default"/>
+      </w:rPr>
+    </w:lvl>
+    <w:lvl w:ilvl="3" w:tplc="04090001" w:tentative="1">
+      <w:start w:val="1"/>
+      <w:numFmt w:val="bullet"/>
+      <w:lvlText w:val=""/>
+      <w:lvlJc w:val="left"/>
+      <w:pPr>
+        <w:ind w:left="2880" w:hanging="360"/>
+      </w:pPr>
+      <w:rPr>
+        <w:rFonts w:ascii="Symbol" w:hAnsi="Symbol" w:hint="default"/>
+      </w:rPr>
+    </w:lvl>
+    <w:lvl w:ilvl="4" w:tplc="04090003" w:tentative="1">
+      <w:start w:val="1"/>
+      <w:numFmt w:val="bullet"/>
+      <w:lvlText w:val="o"/>
+      <w:lvlJc w:val="left"/>
+      <w:pPr>
+        <w:ind w:left="3600" w:hanging="360"/>
+      </w:pPr>
+      <w:rPr>
+        <w:rFonts w:ascii="Courier New" w:hAnsi="Courier New" w:hint="default"/>
+      </w:rPr>
+    </w:lvl>
+    <w:lvl w:ilvl="5" w:tplc="04090005" w:tentative="1">
+      <w:start w:val="1"/>
+      <w:numFmt w:val="bullet"/>
+      <w:lvlText w:val=""/>
+      <w:lvlJc w:val="left"/>
+      <w:pPr>
+        <w:ind w:left="4320" w:hanging="360"/>
+      </w:pPr>
+      <w:rPr>
+        <w:rFonts w:ascii="Wingdings" w:hAnsi="Wingdings" w:hint="default"/>
+      </w:rPr>
+    </w:lvl>
+    <w:lvl w:ilvl="6" w:tplc="04090001" w:tentative="1">
+      <w:start w:val="1"/>
+      <w:numFmt w:val="bullet"/>
+      <w:lvlText w:val=""/>
+      <w:lvlJc w:val="left"/>
+      <w:pPr>
+        <w:ind w:left="5040" w:hanging="360"/>
+      </w:pPr>
+      <w:rPr>
+        <w:rFonts w:ascii="Symbol" w:hAnsi="Symbol" w:hint="default"/>
+      </w:rPr>
+    </w:lvl>
+    <w:lvl w:ilvl="7" w:tplc="04090003" w:tentative="1">
+      <w:start w:val="1"/>
+      <w:numFmt w:val="bullet"/>
+      <w:lvlText w:val="o"/>
+      <w:lvlJc w:val="left"/>
+      <w:pPr>
+        <w:ind w:left="5760" w:hanging="360"/>
+      </w:pPr>
+      <w:rPr>
+        <w:rFonts w:ascii="Courier New" w:hAnsi="Courier New" w:hint="default"/>
+      </w:rPr>
+    </w:lvl>
+    <w:lvl w:ilvl="8" w:tplc="04090005" w:tentative="1">
+      <w:start w:val="1"/>
+      <w:numFmt w:val="bullet"/>
+      <w:lvlText w:val=""/>
+      <w:lvlJc w:val="left"/>
+      <w:pPr>
+        <w:ind w:left="6480" w:hanging="360"/>
+      </w:pPr>
+      <w:rPr>
+        <w:rFonts w:ascii="Wingdings" w:hAnsi="Wingdings" w:hint="default"/>
+      </w:rPr>
+    </w:lvl>
+  </w:abstractNum>
+  <w:num w:numId="1">
+    <w:abstractNumId w:val="1"/>
+  </w:num>
+  <w:num w:numId="2">
+    <w:abstractNumId w:val="3"/>
+  </w:num>
+  <w:num w:numId="3">
+    <w:abstractNumId w:val="0"/>
+  </w:num>
+  <w:num w:numId="4">
+    <w:abstractNumId w:val="2"/>
+  </w:num>
+</w:numbering>
 </file>
 
 <file path=word/styles.xml><?xml version="1.0" encoding="utf-8"?>
@@ -33503,7 +34024,7 @@
     <w:lsdException w:name="Bibliography" w:uiPriority="37"/>
     <w:lsdException w:name="TOC Heading" w:uiPriority="39" w:qFormat="1"/>
   </w:latentStyles>
-  <w:style w:type="paragraph" w:default="1" w:styleId="Normale">
+  <w:style w:type="paragraph" w:default="1" w:styleId="Normal">
     <w:name w:val="Normal"/>
     <w:qFormat/>
     <w:rPr>
@@ -33511,13 +34032,12 @@
       <w:lang w:val="it-IT"/>
     </w:rPr>
   </w:style>
-  <w:style w:type="character" w:default="1" w:styleId="Caratterepredefinitoparagrafo">
+  <w:style w:type="character" w:default="1" w:styleId="DefaultParagraphFont">
     <w:name w:val="Default Paragraph Font"/>
     <w:uiPriority w:val="1"/>
-    <w:semiHidden/>
     <w:unhideWhenUsed/>
   </w:style>
-  <w:style w:type="table" w:default="1" w:styleId="Tabellanormale">
+  <w:style w:type="table" w:default="1" w:styleId="TableNormal">
     <w:name w:val="Normal Table"/>
     <w:uiPriority w:val="99"/>
     <w:semiHidden/>
@@ -33532,16 +34052,16 @@
       </w:tblCellMar>
     </w:tblPr>
   </w:style>
-  <w:style w:type="numbering" w:default="1" w:styleId="Nessunelenco">
+  <w:style w:type="numbering" w:default="1" w:styleId="NoList">
     <w:name w:val="No List"/>
     <w:uiPriority w:val="99"/>
     <w:semiHidden/>
     <w:unhideWhenUsed/>
   </w:style>
-  <w:style w:type="paragraph" w:styleId="Pidipagina">
+  <w:style w:type="paragraph" w:styleId="Footer">
     <w:name w:val="footer"/>
-    <w:basedOn w:val="Normale"/>
-    <w:link w:val="PidipaginaCarattere"/>
+    <w:basedOn w:val="Normal"/>
+    <w:link w:val="FooterChar"/>
     <w:uiPriority w:val="99"/>
     <w:unhideWhenUsed/>
     <w:rsid w:val="00976EF9"/>
@@ -33552,23 +34072,45 @@
       </w:tabs>
     </w:pPr>
   </w:style>
-  <w:style w:type="character" w:customStyle="1" w:styleId="PidipaginaCarattere">
-    <w:name w:val="Piè di pagina Carattere"/>
-    <w:basedOn w:val="Caratterepredefinitoparagrafo"/>
-    <w:link w:val="Pidipagina"/>
+  <w:style w:type="character" w:customStyle="1" w:styleId="FooterChar">
+    <w:name w:val="Footer Char"/>
+    <w:basedOn w:val="DefaultParagraphFont"/>
+    <w:link w:val="Footer"/>
     <w:uiPriority w:val="99"/>
     <w:rsid w:val="00976EF9"/>
     <w:rPr>
       <w:lang w:val="it-IT"/>
     </w:rPr>
   </w:style>
-  <w:style w:type="character" w:styleId="Numeropagina">
+  <w:style w:type="character" w:styleId="PageNumber">
     <w:name w:val="page number"/>
-    <w:basedOn w:val="Caratterepredefinitoparagrafo"/>
+    <w:basedOn w:val="DefaultParagraphFont"/>
     <w:uiPriority w:val="99"/>
     <w:semiHidden/>
     <w:unhideWhenUsed/>
     <w:rsid w:val="00976EF9"/>
+  </w:style>
+  <w:style w:type="paragraph" w:styleId="ListParagraph">
+    <w:name w:val="List Paragraph"/>
+    <w:basedOn w:val="Normal"/>
+    <w:uiPriority w:val="34"/>
+    <w:qFormat/>
+    <w:rsid w:val="00254FCB"/>
+    <w:pPr>
+      <w:ind w:left="720"/>
+      <w:contextualSpacing/>
+    </w:pPr>
+  </w:style>
+  <w:style w:type="character" w:styleId="Hyperlink">
+    <w:name w:val="Hyperlink"/>
+    <w:basedOn w:val="DefaultParagraphFont"/>
+    <w:uiPriority w:val="99"/>
+    <w:unhideWhenUsed/>
+    <w:rsid w:val="00254FCB"/>
+    <w:rPr>
+      <w:color w:val="0000FF" w:themeColor="hyperlink"/>
+      <w:u w:val="single"/>
+    </w:rPr>
   </w:style>
 </w:styles>
 </file>
@@ -33725,7 +34267,7 @@
     <w:lsdException w:name="Bibliography" w:uiPriority="37"/>
     <w:lsdException w:name="TOC Heading" w:uiPriority="39" w:qFormat="1"/>
   </w:latentStyles>
-  <w:style w:type="paragraph" w:default="1" w:styleId="Normale">
+  <w:style w:type="paragraph" w:default="1" w:styleId="Normal">
     <w:name w:val="Normal"/>
     <w:qFormat/>
     <w:rPr>
@@ -33733,13 +34275,12 @@
       <w:lang w:val="it-IT"/>
     </w:rPr>
   </w:style>
-  <w:style w:type="character" w:default="1" w:styleId="Caratterepredefinitoparagrafo">
+  <w:style w:type="character" w:default="1" w:styleId="DefaultParagraphFont">
     <w:name w:val="Default Paragraph Font"/>
     <w:uiPriority w:val="1"/>
-    <w:semiHidden/>
     <w:unhideWhenUsed/>
   </w:style>
-  <w:style w:type="table" w:default="1" w:styleId="Tabellanormale">
+  <w:style w:type="table" w:default="1" w:styleId="TableNormal">
     <w:name w:val="Normal Table"/>
     <w:uiPriority w:val="99"/>
     <w:semiHidden/>
@@ -33754,16 +34295,16 @@
       </w:tblCellMar>
     </w:tblPr>
   </w:style>
-  <w:style w:type="numbering" w:default="1" w:styleId="Nessunelenco">
+  <w:style w:type="numbering" w:default="1" w:styleId="NoList">
     <w:name w:val="No List"/>
     <w:uiPriority w:val="99"/>
     <w:semiHidden/>
     <w:unhideWhenUsed/>
   </w:style>
-  <w:style w:type="paragraph" w:styleId="Pidipagina">
+  <w:style w:type="paragraph" w:styleId="Footer">
     <w:name w:val="footer"/>
-    <w:basedOn w:val="Normale"/>
-    <w:link w:val="PidipaginaCarattere"/>
+    <w:basedOn w:val="Normal"/>
+    <w:link w:val="FooterChar"/>
     <w:uiPriority w:val="99"/>
     <w:unhideWhenUsed/>
     <w:rsid w:val="00976EF9"/>
@@ -33774,23 +34315,45 @@
       </w:tabs>
     </w:pPr>
   </w:style>
-  <w:style w:type="character" w:customStyle="1" w:styleId="PidipaginaCarattere">
-    <w:name w:val="Piè di pagina Carattere"/>
-    <w:basedOn w:val="Caratterepredefinitoparagrafo"/>
-    <w:link w:val="Pidipagina"/>
+  <w:style w:type="character" w:customStyle="1" w:styleId="FooterChar">
+    <w:name w:val="Footer Char"/>
+    <w:basedOn w:val="DefaultParagraphFont"/>
+    <w:link w:val="Footer"/>
     <w:uiPriority w:val="99"/>
     <w:rsid w:val="00976EF9"/>
     <w:rPr>
       <w:lang w:val="it-IT"/>
     </w:rPr>
   </w:style>
-  <w:style w:type="character" w:styleId="Numeropagina">
+  <w:style w:type="character" w:styleId="PageNumber">
     <w:name w:val="page number"/>
-    <w:basedOn w:val="Caratterepredefinitoparagrafo"/>
+    <w:basedOn w:val="DefaultParagraphFont"/>
     <w:uiPriority w:val="99"/>
     <w:semiHidden/>
     <w:unhideWhenUsed/>
     <w:rsid w:val="00976EF9"/>
+  </w:style>
+  <w:style w:type="paragraph" w:styleId="ListParagraph">
+    <w:name w:val="List Paragraph"/>
+    <w:basedOn w:val="Normal"/>
+    <w:uiPriority w:val="34"/>
+    <w:qFormat/>
+    <w:rsid w:val="00254FCB"/>
+    <w:pPr>
+      <w:ind w:left="720"/>
+      <w:contextualSpacing/>
+    </w:pPr>
+  </w:style>
+  <w:style w:type="character" w:styleId="Hyperlink">
+    <w:name w:val="Hyperlink"/>
+    <w:basedOn w:val="DefaultParagraphFont"/>
+    <w:uiPriority w:val="99"/>
+    <w:unhideWhenUsed/>
+    <w:rsid w:val="00254FCB"/>
+    <w:rPr>
+      <w:color w:val="0000FF" w:themeColor="hyperlink"/>
+      <w:u w:val="single"/>
+    </w:rPr>
   </w:style>
 </w:styles>
 </file>
